--- a/Thesis.docx
+++ b/Thesis.docx
@@ -12,6 +12,13 @@
           <w:lang w:val="en-US"/>
         </w:rPr>
       </w:pPr>
+      <w:r>
+        <w:rPr>
+          <w:color w:val="1A1A1A"/>
+          <w:lang w:val="en-US"/>
+        </w:rPr>
+        <w:t xml:space="preserve"> </w:t>
+      </w:r>
       <w:r>
         <w:rPr>
           <w:color w:val="1A1A1A"/>
@@ -924,111 +931,151 @@
     </w:p>
     <w:p>
       <w:pPr>
-        <w:rPr>
-          <w:lang w:val="en-US"/>
-        </w:rPr>
-      </w:pPr>
-    </w:p>
-    <w:p>
-      <w:pPr>
-        <w:rPr>
-          <w:lang w:val="en-US"/>
-        </w:rPr>
-      </w:pPr>
-    </w:p>
-    <w:p>
-      <w:pPr>
-        <w:rPr>
-          <w:lang w:val="en-US"/>
-        </w:rPr>
-      </w:pPr>
-    </w:p>
-    <w:p>
-      <w:pPr>
-        <w:rPr>
-          <w:lang w:val="en-US"/>
-        </w:rPr>
-      </w:pPr>
-    </w:p>
-    <w:p>
-      <w:pPr>
-        <w:rPr>
-          <w:lang w:val="en-US"/>
-        </w:rPr>
-      </w:pPr>
-    </w:p>
-    <w:p>
-      <w:pPr>
-        <w:rPr>
-          <w:lang w:val="en-US"/>
-        </w:rPr>
-      </w:pPr>
-    </w:p>
-    <w:p>
-      <w:pPr>
-        <w:rPr>
-          <w:lang w:val="en-US"/>
-        </w:rPr>
-      </w:pPr>
-    </w:p>
-    <w:p>
-      <w:pPr>
-        <w:rPr>
-          <w:lang w:val="en-US"/>
-        </w:rPr>
-      </w:pPr>
-    </w:p>
-    <w:p>
-      <w:pPr>
-        <w:rPr>
-          <w:lang w:val="en-US"/>
-        </w:rPr>
-      </w:pPr>
-    </w:p>
-    <w:p>
-      <w:pPr>
-        <w:rPr>
-          <w:lang w:val="en-US"/>
-        </w:rPr>
-      </w:pPr>
-    </w:p>
-    <w:p>
-      <w:pPr>
-        <w:rPr>
-          <w:lang w:val="en-US"/>
-        </w:rPr>
-      </w:pPr>
-    </w:p>
-    <w:p>
-      <w:pPr>
-        <w:rPr>
-          <w:lang w:val="en-US"/>
-        </w:rPr>
-      </w:pPr>
-    </w:p>
-    <w:p>
-      <w:pPr>
-        <w:rPr>
-          <w:lang w:val="en-US"/>
-        </w:rPr>
-      </w:pPr>
-    </w:p>
-    <w:p>
-      <w:pPr>
-        <w:rPr>
-          <w:lang w:val="en-US"/>
-        </w:rPr>
-      </w:pPr>
-    </w:p>
-    <w:p>
-      <w:pPr>
-        <w:rPr>
-          <w:lang w:val="en-US"/>
-        </w:rPr>
-      </w:pPr>
-    </w:p>
-    <w:p>
-      <w:pPr>
+        <w:ind w:firstLine="567"/>
+        <w:jc w:val="both"/>
+        <w:rPr>
+          <w:color w:val="1A1A1A"/>
+          <w:lang w:val="en-US"/>
+        </w:rPr>
+      </w:pPr>
+      <w:r>
+        <w:rPr>
+          <w:color w:val="1A1A1A"/>
+          <w:lang w:val="en-US"/>
+        </w:rPr>
+        <w:t>F</w:t>
+      </w:r>
+      <w:r>
+        <w:rPr>
+          <w:color w:val="1A1A1A"/>
+          <w:lang w:val="en-US"/>
+        </w:rPr>
+        <w:t>rom the very beginning</w:t>
+      </w:r>
+      <w:r>
+        <w:rPr>
+          <w:color w:val="1A1A1A"/>
+          <w:lang w:val="en-US"/>
+        </w:rPr>
+        <w:t>,</w:t>
+      </w:r>
+      <w:r>
+        <w:rPr>
+          <w:color w:val="1A1A1A"/>
+          <w:lang w:val="en-US"/>
+        </w:rPr>
+        <w:t xml:space="preserve"> </w:t>
+      </w:r>
+      <w:r>
+        <w:rPr>
+          <w:color w:val="1A1A1A"/>
+          <w:lang w:val="en-US"/>
+        </w:rPr>
+        <w:t>s</w:t>
+      </w:r>
+      <w:r>
+        <w:rPr>
+          <w:color w:val="1A1A1A"/>
+          <w:lang w:val="en-US"/>
+        </w:rPr>
+        <w:t xml:space="preserve">tock market analysis has </w:t>
+      </w:r>
+      <w:r>
+        <w:rPr>
+          <w:color w:val="1A1A1A"/>
+          <w:lang w:val="en-US"/>
+        </w:rPr>
+        <w:t xml:space="preserve">been </w:t>
+      </w:r>
+      <w:r>
+        <w:rPr>
+          <w:color w:val="1A1A1A"/>
+          <w:lang w:val="en-US"/>
+        </w:rPr>
+        <w:t>focused on two complementary issues: stock forecasting and stock portfolio allocation. If you can correctly predict the future value of stocks, then the problem of portfolio allocation become</w:t>
+      </w:r>
+      <w:r>
+        <w:rPr>
+          <w:color w:val="1A1A1A"/>
+          <w:lang w:val="en-US"/>
+        </w:rPr>
+        <w:t>s</w:t>
+      </w:r>
+      <w:r>
+        <w:rPr>
+          <w:color w:val="1A1A1A"/>
+          <w:lang w:val="en-US"/>
+        </w:rPr>
+        <w:t xml:space="preserve"> trivial, and vice versa, if you abandon the prediction task and succumb to expectations based on past performance, then the task of stock allocation under uncertainty becomes paramount.</w:t>
+      </w:r>
+    </w:p>
+    <w:p>
+      <w:pPr>
+        <w:ind w:firstLine="567"/>
+        <w:jc w:val="both"/>
+        <w:rPr>
+          <w:lang w:val="en-US"/>
+        </w:rPr>
+      </w:pPr>
+      <w:r>
+        <w:rPr>
+          <w:lang w:val="en-US"/>
+        </w:rPr>
+        <w:t>For most of the time, researchers preferred to focus on one of these two problems, limiting the scale of the problem and the possible number of degrees of freedom.</w:t>
+      </w:r>
+      <w:r>
+        <w:rPr>
+          <w:lang w:val="en-US"/>
+        </w:rPr>
+        <w:t xml:space="preserve"> </w:t>
+      </w:r>
+      <w:r>
+        <w:rPr>
+          <w:lang w:val="en-US"/>
+        </w:rPr>
+        <w:t>In this paper I will try to combine both types of analysis using current developments of Machine Learning, Graph Theory and Neural Networks.</w:t>
+      </w:r>
+      <w:r>
+        <w:rPr>
+          <w:lang w:val="en-US"/>
+        </w:rPr>
+        <w:t xml:space="preserve"> In the first part, I will overview current state of research in applying graph models to the tasks of stock</w:t>
+      </w:r>
+      <w:r>
+        <w:rPr>
+          <w:lang w:val="en-US"/>
+        </w:rPr>
+        <w:t>s forecasting</w:t>
+      </w:r>
+      <w:r>
+        <w:rPr>
+          <w:lang w:val="en-US"/>
+        </w:rPr>
+        <w:t xml:space="preserve"> and portfolio allocation.</w:t>
+      </w:r>
+    </w:p>
+    <w:p>
+      <w:pPr>
+        <w:ind w:firstLine="567"/>
+        <w:jc w:val="both"/>
+        <w:rPr>
+          <w:lang w:val="en-US"/>
+        </w:rPr>
+      </w:pPr>
+    </w:p>
+    <w:p>
+      <w:pPr>
+        <w:ind w:firstLine="567"/>
+        <w:jc w:val="both"/>
+        <w:rPr>
+          <w:lang w:val="en-US"/>
+        </w:rPr>
+      </w:pPr>
+    </w:p>
+    <w:p>
+      <w:pPr>
+        <w:ind w:firstLine="567"/>
+        <w:jc w:val="both"/>
         <w:rPr>
           <w:lang w:val="en-US"/>
         </w:rPr>
@@ -1258,14 +1305,24 @@
           <w:lang w:val="en-US"/>
         </w:rPr>
         <w:lastRenderedPageBreak/>
-        <w:t>Literature overview</w:t>
+        <w:t xml:space="preserve">Literature </w:t>
+      </w:r>
+      <w:r>
+        <w:rPr>
+          <w:lang w:val="en-US"/>
+        </w:rPr>
+        <w:t>O</w:t>
+      </w:r>
+      <w:r>
+        <w:rPr>
+          <w:lang w:val="en-US"/>
+        </w:rPr>
+        <w:t>verview</w:t>
       </w:r>
       <w:bookmarkEnd w:id="20"/>
     </w:p>
     <w:p>
       <w:pPr>
-        <w:shd w:val="clear" w:color="auto" w:fill="FFFFFF"/>
-        <w:spacing w:before="240"/>
         <w:ind w:firstLine="567"/>
         <w:jc w:val="both"/>
         <w:rPr>
@@ -1278,7 +1335,142 @@
           <w:color w:val="1A1A1A"/>
           <w:lang w:val="en-US"/>
         </w:rPr>
-        <w:t xml:space="preserve">The problem of stock portfolio optimization can be traced to the middle of the 20th century. One of the classical approaches is the Capital Asset Pricing Model and its application to finance in Markowitz work </w:t>
+        <w:t>The question of wealth allocation preoccupied people mind</w:t>
+      </w:r>
+      <w:r>
+        <w:rPr>
+          <w:color w:val="1A1A1A"/>
+          <w:lang w:val="en-US"/>
+        </w:rPr>
+        <w:t>s</w:t>
+      </w:r>
+      <w:r>
+        <w:rPr>
+          <w:color w:val="1A1A1A"/>
+          <w:lang w:val="en-US"/>
+        </w:rPr>
+        <w:t xml:space="preserve"> long before the invention of stock exchanges and can be traced to the beginning of the history.</w:t>
+      </w:r>
+      <w:r>
+        <w:rPr>
+          <w:color w:val="1A1A1A"/>
+          <w:lang w:val="en-US"/>
+        </w:rPr>
+        <w:t xml:space="preserve"> </w:t>
+      </w:r>
+      <w:r>
+        <w:rPr>
+          <w:color w:val="1A1A1A"/>
+          <w:lang w:val="en-US"/>
+        </w:rPr>
+        <w:t>«</w:t>
+      </w:r>
+      <w:r>
+        <w:rPr>
+          <w:i/>
+          <w:iCs/>
+          <w:color w:val="1A1A1A"/>
+          <w:lang w:val="en-US"/>
+        </w:rPr>
+        <w:t>Let every man divide his money into three parts, and invest a third in land, a third in business, and a third let him keep by him in reserve</w:t>
+      </w:r>
+      <w:r>
+        <w:rPr>
+          <w:color w:val="1A1A1A"/>
+          <w:lang w:val="en-US"/>
+        </w:rPr>
+        <w:t>» [Talmud].</w:t>
+      </w:r>
+      <w:r>
+        <w:rPr>
+          <w:color w:val="1A1A1A"/>
+          <w:lang w:val="en-US"/>
+        </w:rPr>
+        <w:t xml:space="preserve"> </w:t>
+      </w:r>
+      <w:r>
+        <w:rPr>
+          <w:color w:val="1A1A1A"/>
+          <w:lang w:val="en-US"/>
+        </w:rPr>
+        <w:t>The development of international trade starting from the Renaissance provoked people to think about risks and calculate them on par with promising returns.</w:t>
+      </w:r>
+      <w:r>
+        <w:rPr>
+          <w:lang w:val="en-US"/>
+        </w:rPr>
+        <w:t xml:space="preserve"> «</w:t>
+      </w:r>
+      <w:r>
+        <w:rPr>
+          <w:i/>
+          <w:iCs/>
+          <w:color w:val="1A1A1A"/>
+          <w:lang w:val="en-US"/>
+        </w:rPr>
+        <w:t xml:space="preserve">Antonio: Believe me, no: I thank my fortune for it, </w:t>
+      </w:r>
+      <w:proofErr w:type="gramStart"/>
+      <w:r>
+        <w:rPr>
+          <w:i/>
+          <w:iCs/>
+          <w:color w:val="1A1A1A"/>
+          <w:lang w:val="en-US"/>
+        </w:rPr>
+        <w:t>My</w:t>
+      </w:r>
+      <w:proofErr w:type="gramEnd"/>
+      <w:r>
+        <w:rPr>
+          <w:i/>
+          <w:iCs/>
+          <w:color w:val="1A1A1A"/>
+          <w:lang w:val="en-US"/>
+        </w:rPr>
+        <w:t xml:space="preserve"> ventures are not in one bottom trusted, Nor to one place; nor is my whole estate Upon the fortune of this present year: Therefore my merchandise makes me not sad</w:t>
+      </w:r>
+      <w:r>
+        <w:rPr>
+          <w:color w:val="1A1A1A"/>
+          <w:lang w:val="en-US"/>
+        </w:rPr>
+        <w:t xml:space="preserve">» </w:t>
+      </w:r>
+      <w:r>
+        <w:rPr>
+          <w:color w:val="1A1A1A"/>
+          <w:lang w:val="en-US"/>
+        </w:rPr>
+        <w:t>[</w:t>
+      </w:r>
+      <w:r>
+        <w:rPr>
+          <w:color w:val="1A1A1A"/>
+          <w:lang w:val="en-US"/>
+        </w:rPr>
+        <w:t>Merchant of Venice, Act I, Scene 1</w:t>
+      </w:r>
+      <w:r>
+        <w:rPr>
+          <w:color w:val="1A1A1A"/>
+          <w:lang w:val="en-US"/>
+        </w:rPr>
+        <w:t xml:space="preserve">]. </w:t>
+      </w:r>
+      <w:r>
+        <w:rPr>
+          <w:color w:val="1A1A1A"/>
+          <w:lang w:val="en-US"/>
+        </w:rPr>
+        <w:t>However, the academic acclaim of the question can be attributed to Harry Markowitz's famous article</w:t>
+      </w:r>
+      <w:r>
+        <w:rPr>
+          <w:color w:val="1A1A1A"/>
+          <w:lang w:val="en-US"/>
+        </w:rPr>
+        <w:t xml:space="preserve"> </w:t>
       </w:r>
       <w:sdt>
         <w:sdtPr>
@@ -1317,7 +1509,7 @@
               <w:color w:val="1A1A1A"/>
               <w:lang w:val="en-US"/>
             </w:rPr>
-            <w:t>(Markowitz, 1952)</w:t>
+            <w:t>(Markowitz 1952)</w:t>
           </w:r>
           <w:r>
             <w:rPr>
@@ -1333,14 +1525,168 @@
           <w:color w:val="1A1A1A"/>
           <w:lang w:val="en-US"/>
         </w:rPr>
-        <w:t xml:space="preserve">. </w:t>
-      </w:r>
-      <w:r>
-        <w:rPr>
-          <w:color w:val="1A1A1A"/>
-          <w:lang w:val="en-US"/>
-        </w:rPr>
-        <w:t xml:space="preserve">With the development of financial markets, the question of rational portfolio allocation was developed further with the establishment of Efficient Market Hypothesis EMH </w:t>
+        <w:t>.</w:t>
+      </w:r>
+      <w:r>
+        <w:rPr>
+          <w:color w:val="1A1A1A"/>
+          <w:lang w:val="en-US"/>
+        </w:rPr>
+        <w:t xml:space="preserve"> </w:t>
+      </w:r>
+      <w:r>
+        <w:rPr>
+          <w:color w:val="1A1A1A"/>
+          <w:lang w:val="en-US"/>
+        </w:rPr>
+        <w:t xml:space="preserve">Markowitz's theory gave birth to </w:t>
+      </w:r>
+      <w:r>
+        <w:rPr>
+          <w:color w:val="1A1A1A"/>
+          <w:lang w:val="en-US"/>
+        </w:rPr>
+        <w:t>M</w:t>
+      </w:r>
+      <w:r>
+        <w:rPr>
+          <w:color w:val="1A1A1A"/>
+          <w:lang w:val="en-US"/>
+        </w:rPr>
+        <w:t xml:space="preserve">odern </w:t>
+      </w:r>
+      <w:r>
+        <w:rPr>
+          <w:color w:val="1A1A1A"/>
+          <w:lang w:val="en-US"/>
+        </w:rPr>
+        <w:t>P</w:t>
+      </w:r>
+      <w:r>
+        <w:rPr>
+          <w:color w:val="1A1A1A"/>
+          <w:lang w:val="en-US"/>
+        </w:rPr>
+        <w:t xml:space="preserve">ortfolio </w:t>
+      </w:r>
+      <w:r>
+        <w:rPr>
+          <w:color w:val="1A1A1A"/>
+          <w:lang w:val="en-US"/>
+        </w:rPr>
+        <w:t>T</w:t>
+      </w:r>
+      <w:r>
+        <w:rPr>
+          <w:color w:val="1A1A1A"/>
+          <w:lang w:val="en-US"/>
+        </w:rPr>
+        <w:t>heory (MPT) with emphasis on mean-variance optimization.</w:t>
+      </w:r>
+      <w:r>
+        <w:rPr>
+          <w:color w:val="1A1A1A"/>
+          <w:lang w:val="en-US"/>
+        </w:rPr>
+        <w:t xml:space="preserve"> </w:t>
+      </w:r>
+      <w:r>
+        <w:rPr>
+          <w:color w:val="1A1A1A"/>
+          <w:lang w:val="en-US"/>
+        </w:rPr>
+        <w:t xml:space="preserve">Later, the bridge between portfolio optimization and asset pricing was built by </w:t>
+      </w:r>
+      <w:r>
+        <w:rPr>
+          <w:color w:val="1A1A1A"/>
+          <w:lang w:val="en-US"/>
+        </w:rPr>
+        <w:t>establishing</w:t>
+      </w:r>
+      <w:r>
+        <w:rPr>
+          <w:color w:val="1A1A1A"/>
+          <w:lang w:val="en-US"/>
+        </w:rPr>
+        <w:t xml:space="preserve"> </w:t>
+      </w:r>
+      <w:r>
+        <w:rPr>
+          <w:color w:val="1A1A1A"/>
+          <w:lang w:val="en-US"/>
+        </w:rPr>
+        <w:t>C</w:t>
+      </w:r>
+      <w:r>
+        <w:rPr>
+          <w:color w:val="1A1A1A"/>
+          <w:lang w:val="en-US"/>
+        </w:rPr>
+        <w:t xml:space="preserve">apital </w:t>
+      </w:r>
+      <w:r>
+        <w:rPr>
+          <w:color w:val="1A1A1A"/>
+          <w:lang w:val="en-US"/>
+        </w:rPr>
+        <w:t>A</w:t>
+      </w:r>
+      <w:r>
+        <w:rPr>
+          <w:color w:val="1A1A1A"/>
+          <w:lang w:val="en-US"/>
+        </w:rPr>
+        <w:t xml:space="preserve">sset </w:t>
+      </w:r>
+      <w:r>
+        <w:rPr>
+          <w:color w:val="1A1A1A"/>
+          <w:lang w:val="en-US"/>
+        </w:rPr>
+        <w:t>P</w:t>
+      </w:r>
+      <w:r>
+        <w:rPr>
+          <w:color w:val="1A1A1A"/>
+          <w:lang w:val="en-US"/>
+        </w:rPr>
+        <w:t xml:space="preserve">ricing </w:t>
+      </w:r>
+      <w:r>
+        <w:rPr>
+          <w:color w:val="1A1A1A"/>
+          <w:lang w:val="en-US"/>
+        </w:rPr>
+        <w:t>M</w:t>
+      </w:r>
+      <w:r>
+        <w:rPr>
+          <w:color w:val="1A1A1A"/>
+          <w:lang w:val="en-US"/>
+        </w:rPr>
+        <w:t>odel</w:t>
+      </w:r>
+      <w:r>
+        <w:rPr>
+          <w:color w:val="1A1A1A"/>
+          <w:lang w:val="en-US"/>
+        </w:rPr>
+        <w:t xml:space="preserve"> (CAPM)</w:t>
+      </w:r>
+      <w:r>
+        <w:rPr>
+          <w:color w:val="1A1A1A"/>
+          <w:lang w:val="en-US"/>
+        </w:rPr>
+        <w:t xml:space="preserve"> developed independently </w:t>
+      </w:r>
+      <w:r>
+        <w:rPr>
+          <w:color w:val="1A1A1A"/>
+          <w:lang w:val="en-US"/>
+        </w:rPr>
+        <w:t xml:space="preserve">by Jack Trainor </w:t>
       </w:r>
       <w:sdt>
         <w:sdtPr>
@@ -1348,7 +1694,7 @@
             <w:color w:val="1A1A1A"/>
             <w:lang w:val="en-US"/>
           </w:rPr>
-          <w:id w:val="827563046"/>
+          <w:id w:val="1247453295"/>
           <w:citation/>
         </w:sdtPr>
         <w:sdtContent>
@@ -1364,7 +1710,7 @@
               <w:color w:val="1A1A1A"/>
               <w:lang w:val="en-US"/>
             </w:rPr>
-            <w:instrText xml:space="preserve">CITATION Fam69 \l 1033 </w:instrText>
+            <w:instrText xml:space="preserve"> CITATION Jac61 \l 1033 </w:instrText>
           </w:r>
           <w:r>
             <w:rPr>
@@ -1379,7 +1725,7 @@
               <w:color w:val="1A1A1A"/>
               <w:lang w:val="en-US"/>
             </w:rPr>
-            <w:t>(Fama, 1969)</w:t>
+            <w:t>(Treynor 1961)</w:t>
           </w:r>
           <w:r>
             <w:rPr>
@@ -1395,7 +1741,306 @@
           <w:color w:val="1A1A1A"/>
           <w:lang w:val="en-US"/>
         </w:rPr>
+        <w:t xml:space="preserve">, William Sharp </w:t>
+      </w:r>
+      <w:sdt>
+        <w:sdtPr>
+          <w:rPr>
+            <w:color w:val="1A1A1A"/>
+            <w:lang w:val="en-US"/>
+          </w:rPr>
+          <w:id w:val="-715503647"/>
+          <w:citation/>
+        </w:sdtPr>
+        <w:sdtContent>
+          <w:r>
+            <w:rPr>
+              <w:color w:val="1A1A1A"/>
+              <w:lang w:val="en-US"/>
+            </w:rPr>
+            <w:fldChar w:fldCharType="begin"/>
+          </w:r>
+          <w:r>
+            <w:rPr>
+              <w:color w:val="1A1A1A"/>
+              <w:lang w:val="en-US"/>
+            </w:rPr>
+            <w:instrText xml:space="preserve">CITATION Sha64 \l 1033 </w:instrText>
+          </w:r>
+          <w:r>
+            <w:rPr>
+              <w:color w:val="1A1A1A"/>
+              <w:lang w:val="en-US"/>
+            </w:rPr>
+            <w:fldChar w:fldCharType="separate"/>
+          </w:r>
+          <w:r>
+            <w:rPr>
+              <w:noProof/>
+              <w:color w:val="1A1A1A"/>
+              <w:lang w:val="en-US"/>
+            </w:rPr>
+            <w:t>(Sharpe 1964)</w:t>
+          </w:r>
+          <w:r>
+            <w:rPr>
+              <w:color w:val="1A1A1A"/>
+              <w:lang w:val="en-US"/>
+            </w:rPr>
+            <w:fldChar w:fldCharType="end"/>
+          </w:r>
+        </w:sdtContent>
+      </w:sdt>
+      <w:r>
+        <w:rPr>
+          <w:color w:val="1A1A1A"/>
+          <w:lang w:val="en-US"/>
+        </w:rPr>
+        <w:t xml:space="preserve">, John Lintner </w:t>
+      </w:r>
+      <w:sdt>
+        <w:sdtPr>
+          <w:rPr>
+            <w:color w:val="1A1A1A"/>
+            <w:lang w:val="en-US"/>
+          </w:rPr>
+          <w:id w:val="-45373282"/>
+          <w:citation/>
+        </w:sdtPr>
+        <w:sdtContent>
+          <w:r>
+            <w:rPr>
+              <w:color w:val="1A1A1A"/>
+              <w:lang w:val="en-US"/>
+            </w:rPr>
+            <w:fldChar w:fldCharType="begin"/>
+          </w:r>
+          <w:r>
+            <w:rPr>
+              <w:color w:val="1A1A1A"/>
+              <w:lang w:val="en-US"/>
+            </w:rPr>
+            <w:instrText xml:space="preserve"> CITATION Lin65 \l 1033 </w:instrText>
+          </w:r>
+          <w:r>
+            <w:rPr>
+              <w:color w:val="1A1A1A"/>
+              <w:lang w:val="en-US"/>
+            </w:rPr>
+            <w:fldChar w:fldCharType="separate"/>
+          </w:r>
+          <w:r>
+            <w:rPr>
+              <w:noProof/>
+              <w:color w:val="1A1A1A"/>
+              <w:lang w:val="en-US"/>
+            </w:rPr>
+            <w:t>(Lintner 1965)</w:t>
+          </w:r>
+          <w:r>
+            <w:rPr>
+              <w:color w:val="1A1A1A"/>
+              <w:lang w:val="en-US"/>
+            </w:rPr>
+            <w:fldChar w:fldCharType="end"/>
+          </w:r>
+        </w:sdtContent>
+      </w:sdt>
+      <w:r>
+        <w:rPr>
+          <w:color w:val="1A1A1A"/>
+          <w:lang w:val="en-US"/>
+        </w:rPr>
+        <w:t xml:space="preserve"> and Jan Mossin </w:t>
+      </w:r>
+      <w:sdt>
+        <w:sdtPr>
+          <w:rPr>
+            <w:color w:val="1A1A1A"/>
+            <w:lang w:val="en-US"/>
+          </w:rPr>
+          <w:id w:val="-1512751714"/>
+          <w:citation/>
+        </w:sdtPr>
+        <w:sdtContent>
+          <w:r>
+            <w:rPr>
+              <w:color w:val="1A1A1A"/>
+              <w:lang w:val="en-US"/>
+            </w:rPr>
+            <w:fldChar w:fldCharType="begin"/>
+          </w:r>
+          <w:r>
+            <w:rPr>
+              <w:color w:val="1A1A1A"/>
+              <w:lang w:val="en-US"/>
+            </w:rPr>
+            <w:instrText xml:space="preserve"> CITATION Mos66 \l 1033 </w:instrText>
+          </w:r>
+          <w:r>
+            <w:rPr>
+              <w:color w:val="1A1A1A"/>
+              <w:lang w:val="en-US"/>
+            </w:rPr>
+            <w:fldChar w:fldCharType="separate"/>
+          </w:r>
+          <w:r>
+            <w:rPr>
+              <w:noProof/>
+              <w:color w:val="1A1A1A"/>
+              <w:lang w:val="en-US"/>
+            </w:rPr>
+            <w:t>(Mossin 1966)</w:t>
+          </w:r>
+          <w:r>
+            <w:rPr>
+              <w:color w:val="1A1A1A"/>
+              <w:lang w:val="en-US"/>
+            </w:rPr>
+            <w:fldChar w:fldCharType="end"/>
+          </w:r>
+        </w:sdtContent>
+      </w:sdt>
+      <w:r>
+        <w:rPr>
+          <w:color w:val="1A1A1A"/>
+          <w:lang w:val="en-US"/>
+        </w:rPr>
+        <w:t>. It reli</w:t>
+      </w:r>
+      <w:r>
+        <w:rPr>
+          <w:color w:val="1A1A1A"/>
+          <w:lang w:val="en-US"/>
+        </w:rPr>
+        <w:t>e</w:t>
+      </w:r>
+      <w:r>
+        <w:rPr>
+          <w:color w:val="1A1A1A"/>
+          <w:lang w:val="en-US"/>
+        </w:rPr>
+        <w:t>s</w:t>
+      </w:r>
+      <w:r>
+        <w:rPr>
+          <w:color w:val="1A1A1A"/>
+          <w:lang w:val="en-US"/>
+        </w:rPr>
+        <w:t xml:space="preserve"> on the assumption that all investors conduct the same exercise of calculating mean-variance optimization</w:t>
+      </w:r>
+      <w:r>
+        <w:rPr>
+          <w:color w:val="1A1A1A"/>
+          <w:lang w:val="en-US"/>
+        </w:rPr>
+        <w:t xml:space="preserve"> (MVO)</w:t>
+      </w:r>
+      <w:r>
+        <w:rPr>
+          <w:color w:val="1A1A1A"/>
+          <w:lang w:val="en-US"/>
+        </w:rPr>
         <w:t>.</w:t>
+      </w:r>
+      <w:r>
+        <w:rPr>
+          <w:color w:val="1A1A1A"/>
+          <w:lang w:val="en-US"/>
+        </w:rPr>
+        <w:t xml:space="preserve"> </w:t>
+      </w:r>
+      <w:r>
+        <w:rPr>
+          <w:color w:val="1A1A1A"/>
+          <w:lang w:val="en-US"/>
+        </w:rPr>
+        <w:t xml:space="preserve">Further relaxation of strict CAPM assumptions lead to the development </w:t>
+      </w:r>
+      <w:r>
+        <w:rPr>
+          <w:color w:val="1A1A1A"/>
+          <w:lang w:val="en-US"/>
+        </w:rPr>
+        <w:t>of Black-</w:t>
+      </w:r>
+      <w:proofErr w:type="spellStart"/>
+      <w:r>
+        <w:rPr>
+          <w:color w:val="1A1A1A"/>
+          <w:lang w:val="en-US"/>
+        </w:rPr>
+        <w:t>Litterman</w:t>
+      </w:r>
+      <w:proofErr w:type="spellEnd"/>
+      <w:r>
+        <w:rPr>
+          <w:color w:val="1A1A1A"/>
+          <w:lang w:val="en-US"/>
+        </w:rPr>
+        <w:t xml:space="preserve"> model </w:t>
+      </w:r>
+      <w:sdt>
+        <w:sdtPr>
+          <w:rPr>
+            <w:color w:val="1A1A1A"/>
+            <w:lang w:val="en-US"/>
+          </w:rPr>
+          <w:id w:val="314617546"/>
+          <w:citation/>
+        </w:sdtPr>
+        <w:sdtContent>
+          <w:r>
+            <w:rPr>
+              <w:color w:val="1A1A1A"/>
+              <w:lang w:val="en-US"/>
+            </w:rPr>
+            <w:fldChar w:fldCharType="begin"/>
+          </w:r>
+          <w:r>
+            <w:rPr>
+              <w:color w:val="1A1A1A"/>
+              <w:lang w:val="en-US"/>
+            </w:rPr>
+            <w:instrText xml:space="preserve"> CITATION Bla92 \l 1033 </w:instrText>
+          </w:r>
+          <w:r>
+            <w:rPr>
+              <w:color w:val="1A1A1A"/>
+              <w:lang w:val="en-US"/>
+            </w:rPr>
+            <w:fldChar w:fldCharType="separate"/>
+          </w:r>
+          <w:r>
+            <w:rPr>
+              <w:noProof/>
+              <w:color w:val="1A1A1A"/>
+              <w:lang w:val="en-US"/>
+            </w:rPr>
+            <w:t>(Black and Litterman 1992)</w:t>
+          </w:r>
+          <w:r>
+            <w:rPr>
+              <w:color w:val="1A1A1A"/>
+              <w:lang w:val="en-US"/>
+            </w:rPr>
+            <w:fldChar w:fldCharType="end"/>
+          </w:r>
+        </w:sdtContent>
+      </w:sdt>
+      <w:r>
+        <w:rPr>
+          <w:color w:val="1A1A1A"/>
+          <w:lang w:val="en-US"/>
+        </w:rPr>
+        <w:t>, which provided space for het</w:t>
+      </w:r>
+      <w:r>
+        <w:rPr>
+          <w:color w:val="1A1A1A"/>
+          <w:lang w:val="en-US"/>
+        </w:rPr>
+        <w:t>erogeneous market expectations.</w:t>
       </w:r>
     </w:p>
     <w:p>
@@ -1403,9 +2048,360 @@
         <w:ind w:firstLine="567"/>
         <w:jc w:val="both"/>
         <w:rPr>
-          <w:lang w:val="en-US"/>
-        </w:rPr>
-      </w:pPr>
+          <w:color w:val="1A1A1A"/>
+          <w:lang w:val="en-US"/>
+        </w:rPr>
+      </w:pPr>
+      <w:r>
+        <w:rPr>
+          <w:color w:val="1A1A1A"/>
+          <w:lang w:val="en-US"/>
+        </w:rPr>
+        <w:t>S</w:t>
+      </w:r>
+      <w:r>
+        <w:rPr>
+          <w:color w:val="1A1A1A"/>
+          <w:lang w:val="en-US"/>
+        </w:rPr>
+        <w:t>imultaneously with the problem of portfolio optimization, the researchers turned their attention to the problem of stock forecasting. There are two main approaches: one based on fundamental factors and the other based on technical ones.</w:t>
+      </w:r>
+      <w:r>
+        <w:rPr>
+          <w:color w:val="1A1A1A"/>
+          <w:lang w:val="en-US"/>
+        </w:rPr>
+        <w:t xml:space="preserve"> </w:t>
+      </w:r>
+      <w:r>
+        <w:rPr>
+          <w:color w:val="1A1A1A"/>
+          <w:lang w:val="en-US"/>
+        </w:rPr>
+        <w:t xml:space="preserve">One of the most well-known models </w:t>
+      </w:r>
+      <w:r>
+        <w:rPr>
+          <w:color w:val="1A1A1A"/>
+          <w:lang w:val="en-US"/>
+        </w:rPr>
+        <w:t xml:space="preserve">explaining the relation between fundamental factors and stock performance </w:t>
+      </w:r>
+      <w:r>
+        <w:rPr>
+          <w:color w:val="1A1A1A"/>
+          <w:lang w:val="en-US"/>
+        </w:rPr>
+        <w:t xml:space="preserve">is the 3-factor </w:t>
+      </w:r>
+      <w:r>
+        <w:rPr>
+          <w:color w:val="1A1A1A"/>
+          <w:lang w:val="en-US"/>
+        </w:rPr>
+        <w:t xml:space="preserve">model </w:t>
+      </w:r>
+      <w:sdt>
+        <w:sdtPr>
+          <w:rPr>
+            <w:color w:val="1A1A1A"/>
+            <w:lang w:val="en-US"/>
+          </w:rPr>
+          <w:id w:val="-939605452"/>
+          <w:citation/>
+        </w:sdtPr>
+        <w:sdtContent>
+          <w:r>
+            <w:rPr>
+              <w:color w:val="1A1A1A"/>
+              <w:lang w:val="en-US"/>
+            </w:rPr>
+            <w:fldChar w:fldCharType="begin"/>
+          </w:r>
+          <w:r>
+            <w:rPr>
+              <w:color w:val="1A1A1A"/>
+              <w:lang w:val="en-US"/>
+            </w:rPr>
+            <w:instrText xml:space="preserve"> CITATION Eug93 \l 1033 </w:instrText>
+          </w:r>
+          <w:r>
+            <w:rPr>
+              <w:color w:val="1A1A1A"/>
+              <w:lang w:val="en-US"/>
+            </w:rPr>
+            <w:fldChar w:fldCharType="separate"/>
+          </w:r>
+          <w:r>
+            <w:rPr>
+              <w:noProof/>
+              <w:color w:val="1A1A1A"/>
+              <w:lang w:val="en-US"/>
+            </w:rPr>
+            <w:t>(Eugene F. Fama 1993)</w:t>
+          </w:r>
+          <w:r>
+            <w:rPr>
+              <w:color w:val="1A1A1A"/>
+              <w:lang w:val="en-US"/>
+            </w:rPr>
+            <w:fldChar w:fldCharType="end"/>
+          </w:r>
+        </w:sdtContent>
+      </w:sdt>
+      <w:r>
+        <w:rPr>
+          <w:color w:val="1A1A1A"/>
+          <w:lang w:val="en-US"/>
+        </w:rPr>
+        <w:t>, which</w:t>
+      </w:r>
+      <w:r>
+        <w:rPr>
+          <w:color w:val="1A1A1A"/>
+          <w:lang w:val="en-US"/>
+        </w:rPr>
+        <w:t xml:space="preserve"> tried to reduce the gap between CAPM forecasts and observed stock performance.</w:t>
+      </w:r>
+      <w:r>
+        <w:rPr>
+          <w:color w:val="1A1A1A"/>
+          <w:lang w:val="en-US"/>
+        </w:rPr>
+        <w:t xml:space="preserve"> </w:t>
+      </w:r>
+      <w:r>
+        <w:rPr>
+          <w:color w:val="1A1A1A"/>
+          <w:lang w:val="en-US"/>
+        </w:rPr>
+        <w:t xml:space="preserve">Later </w:t>
+      </w:r>
+      <w:r>
+        <w:rPr>
+          <w:color w:val="1A1A1A"/>
+          <w:lang w:val="en-US"/>
+        </w:rPr>
+        <w:t>researchers</w:t>
+      </w:r>
+      <w:r>
+        <w:rPr>
+          <w:color w:val="1A1A1A"/>
+          <w:lang w:val="en-US"/>
+        </w:rPr>
+        <w:t xml:space="preserve"> added two additional factors (profitability and investments) establishing 5-factor model </w:t>
+      </w:r>
+      <w:sdt>
+        <w:sdtPr>
+          <w:rPr>
+            <w:color w:val="1A1A1A"/>
+            <w:lang w:val="en-US"/>
+          </w:rPr>
+          <w:id w:val="-1131931674"/>
+          <w:citation/>
+        </w:sdtPr>
+        <w:sdtContent>
+          <w:r>
+            <w:rPr>
+              <w:color w:val="1A1A1A"/>
+              <w:lang w:val="en-US"/>
+            </w:rPr>
+            <w:fldChar w:fldCharType="begin"/>
+          </w:r>
+          <w:r>
+            <w:rPr>
+              <w:color w:val="1A1A1A"/>
+              <w:lang w:val="en-US"/>
+            </w:rPr>
+            <w:instrText xml:space="preserve">CITATION Fam15 \t  \l 1033 </w:instrText>
+          </w:r>
+          <w:r>
+            <w:rPr>
+              <w:color w:val="1A1A1A"/>
+              <w:lang w:val="en-US"/>
+            </w:rPr>
+            <w:fldChar w:fldCharType="separate"/>
+          </w:r>
+          <w:r>
+            <w:rPr>
+              <w:noProof/>
+              <w:color w:val="1A1A1A"/>
+              <w:lang w:val="en-US"/>
+            </w:rPr>
+            <w:t>(Fama and French 2015)</w:t>
+          </w:r>
+          <w:r>
+            <w:rPr>
+              <w:color w:val="1A1A1A"/>
+              <w:lang w:val="en-US"/>
+            </w:rPr>
+            <w:fldChar w:fldCharType="end"/>
+          </w:r>
+        </w:sdtContent>
+      </w:sdt>
+      <w:r>
+        <w:rPr>
+          <w:color w:val="1A1A1A"/>
+          <w:lang w:val="en-US"/>
+        </w:rPr>
+        <w:t>.</w:t>
+      </w:r>
+    </w:p>
+    <w:p>
+      <w:pPr>
+        <w:ind w:firstLine="567"/>
+        <w:jc w:val="both"/>
+        <w:rPr>
+          <w:color w:val="1A1A1A"/>
+          <w:lang w:val="ru-RU"/>
+        </w:rPr>
+      </w:pPr>
+      <w:r>
+        <w:rPr>
+          <w:color w:val="1A1A1A"/>
+          <w:lang w:val="en-US"/>
+        </w:rPr>
+        <w:t>The development of neural networks has opened up a new arsenal of tools. The main problem of portfolio optimization is the change in the relationship</w:t>
+      </w:r>
+      <w:r>
+        <w:rPr>
+          <w:color w:val="1A1A1A"/>
+          <w:lang w:val="en-US"/>
+        </w:rPr>
+        <w:t xml:space="preserve">s </w:t>
+      </w:r>
+      <w:r>
+        <w:rPr>
+          <w:color w:val="1A1A1A"/>
+          <w:lang w:val="en-US"/>
+        </w:rPr>
+        <w:t>between individual stocks over time</w:t>
+      </w:r>
+      <w:r>
+        <w:rPr>
+          <w:color w:val="1A1A1A"/>
+          <w:lang w:val="en-US"/>
+        </w:rPr>
+        <w:t xml:space="preserve">. These relations are often measured </w:t>
+      </w:r>
+      <w:r>
+        <w:rPr>
+          <w:color w:val="1A1A1A"/>
+          <w:lang w:val="en-US"/>
+        </w:rPr>
+        <w:t xml:space="preserve">by the covariance </w:t>
+      </w:r>
+      <w:r>
+        <w:rPr>
+          <w:color w:val="1A1A1A"/>
+          <w:lang w:val="en-US"/>
+        </w:rPr>
+        <w:t>matrix</w:t>
+      </w:r>
+      <w:r>
+        <w:rPr>
+          <w:color w:val="1A1A1A"/>
+          <w:lang w:val="en-US"/>
+        </w:rPr>
+        <w:t>.</w:t>
+      </w:r>
+      <w:r>
+        <w:rPr>
+          <w:color w:val="1A1A1A"/>
+          <w:lang w:val="en-US"/>
+        </w:rPr>
+        <w:t xml:space="preserve"> Hierarchical Risk Parity</w:t>
+      </w:r>
+      <w:r>
+        <w:rPr>
+          <w:color w:val="1A1A1A"/>
+          <w:lang w:val="en-US"/>
+        </w:rPr>
+        <w:t xml:space="preserve"> (HRP)</w:t>
+      </w:r>
+      <w:r>
+        <w:rPr>
+          <w:color w:val="1A1A1A"/>
+          <w:lang w:val="en-US"/>
+        </w:rPr>
+        <w:t xml:space="preserve"> </w:t>
+      </w:r>
+      <w:sdt>
+        <w:sdtPr>
+          <w:rPr>
+            <w:color w:val="1A1A1A"/>
+            <w:lang w:val="en-US"/>
+          </w:rPr>
+          <w:id w:val="1249471060"/>
+          <w:citation/>
+        </w:sdtPr>
+        <w:sdtContent>
+          <w:r>
+            <w:rPr>
+              <w:color w:val="1A1A1A"/>
+              <w:lang w:val="en-US"/>
+            </w:rPr>
+            <w:fldChar w:fldCharType="begin"/>
+          </w:r>
+          <w:r>
+            <w:rPr>
+              <w:color w:val="1A1A1A"/>
+              <w:lang w:val="en-US"/>
+            </w:rPr>
+            <w:instrText xml:space="preserve"> CITATION Pra16 \l 1033 </w:instrText>
+          </w:r>
+          <w:r>
+            <w:rPr>
+              <w:color w:val="1A1A1A"/>
+              <w:lang w:val="en-US"/>
+            </w:rPr>
+            <w:fldChar w:fldCharType="separate"/>
+          </w:r>
+          <w:r>
+            <w:rPr>
+              <w:noProof/>
+              <w:color w:val="1A1A1A"/>
+              <w:lang w:val="en-US"/>
+            </w:rPr>
+            <w:t>(Prado 2016)</w:t>
+          </w:r>
+          <w:r>
+            <w:rPr>
+              <w:color w:val="1A1A1A"/>
+              <w:lang w:val="en-US"/>
+            </w:rPr>
+            <w:fldChar w:fldCharType="end"/>
+          </w:r>
+        </w:sdtContent>
+      </w:sdt>
+      <w:r>
+        <w:rPr>
+          <w:color w:val="1A1A1A"/>
+          <w:lang w:val="en-US"/>
+        </w:rPr>
+        <w:t xml:space="preserve"> </w:t>
+      </w:r>
+      <w:r>
+        <w:rPr>
+          <w:color w:val="1A1A1A"/>
+          <w:lang w:val="en-US"/>
+        </w:rPr>
+        <w:t>was one of the attempts to apply clustering algorithms to stocks. According to th</w:t>
+      </w:r>
+      <w:r>
+        <w:rPr>
+          <w:color w:val="1A1A1A"/>
+          <w:lang w:val="en-US"/>
+        </w:rPr>
+        <w:t>i</w:t>
+      </w:r>
+      <w:r>
+        <w:rPr>
+          <w:color w:val="1A1A1A"/>
+          <w:lang w:val="en-US"/>
+        </w:rPr>
+        <w:t>s approach, stocks competed for inclusion in the portfolio not with each other, but with a subset of closely correlated neighbors, which made the diversification less concentrated and stable</w:t>
+      </w:r>
       <w:bookmarkStart w:id="21" w:name="_pgnj60b331lq" w:colFirst="0" w:colLast="0"/>
       <w:bookmarkStart w:id="22" w:name="_cq8r3fscji47" w:colFirst="0" w:colLast="0"/>
       <w:bookmarkStart w:id="23" w:name="_umkqeraykteh" w:colFirst="0" w:colLast="0"/>
@@ -1424,90 +2420,45 @@
       <w:bookmarkEnd w:id="28"/>
       <w:r>
         <w:rPr>
-          <w:lang w:val="en-US"/>
-        </w:rPr>
-        <w:t>The development of neural networks has opened up a new arsenal of opportunities for researchers to study the issue of optimizing the securities portfolio.</w:t>
-      </w:r>
-      <w:r>
-        <w:rPr>
-          <w:lang w:val="en-US"/>
-        </w:rPr>
-        <w:t xml:space="preserve"> </w:t>
-      </w:r>
-      <w:r>
-        <w:rPr>
-          <w:lang w:val="en-US"/>
-        </w:rPr>
-        <w:t>One of the features of the optimization problem is the relationship of assets over time, and the evolution of this relationship, often measured using a covariance matrix, has been and remains the most complex component of the analysis.</w:t>
-      </w:r>
-      <w:r>
-        <w:rPr>
-          <w:lang w:val="en-US"/>
-        </w:rPr>
-        <w:t xml:space="preserve"> </w:t>
-      </w:r>
-      <w:r>
-        <w:rPr>
-          <w:lang w:val="en-US"/>
-        </w:rPr>
-        <w:t>The development of graph neural networks in recent years has prompted researchers to develop new optimization methods.</w:t>
-      </w:r>
-      <w:r>
-        <w:rPr>
-          <w:lang w:val="en-US"/>
-        </w:rPr>
-        <w:t xml:space="preserve"> </w:t>
-      </w:r>
-      <w:r>
-        <w:rPr>
-          <w:lang w:val="en-US"/>
-        </w:rPr>
-        <w:t>Currently there are three separate problems where graph models can be applied: 1) prediction of markets movement as a whole, 2) prediction of the individual stock movements, the optimization of the portfolio allocation. The latter problem is the one I want to discuss in this work.</w:t>
-      </w:r>
-    </w:p>
-    <w:p>
-      <w:pPr>
-        <w:ind w:firstLine="567"/>
-        <w:jc w:val="both"/>
-        <w:rPr>
-          <w:lang w:val="en-US"/>
-        </w:rPr>
-      </w:pPr>
-      <w:r>
-        <w:rPr>
-          <w:lang w:val="en-US"/>
-        </w:rPr>
-        <w:t xml:space="preserve">Most of the literature is concentrated on predicting individual stock movements like </w:t>
-      </w:r>
-      <w:r>
-        <w:rPr>
-          <w:lang w:val="en-US"/>
-        </w:rPr>
-        <w:t xml:space="preserve">GC-CNN </w:t>
+          <w:color w:val="1A1A1A"/>
+          <w:lang w:val="en-US"/>
+        </w:rPr>
+        <w:t xml:space="preserve">. </w:t>
+      </w:r>
+      <w:r>
+        <w:rPr>
+          <w:color w:val="1A1A1A"/>
+          <w:lang w:val="en-US"/>
+        </w:rPr>
+        <w:t xml:space="preserve">Another proposed approach </w:t>
       </w:r>
       <w:sdt>
         <w:sdtPr>
           <w:rPr>
+            <w:color w:val="1A1A1A"/>
             <w:lang w:val="en-US"/>
           </w:rPr>
-          <w:id w:val="22445019"/>
+          <w:id w:val="931624688"/>
           <w:citation/>
         </w:sdtPr>
         <w:sdtContent>
           <w:r>
             <w:rPr>
+              <w:color w:val="1A1A1A"/>
               <w:lang w:val="en-US"/>
             </w:rPr>
             <w:fldChar w:fldCharType="begin"/>
           </w:r>
           <w:r>
             <w:rPr>
-              <w:lang w:val="en-US"/>
-            </w:rPr>
-            <w:instrText xml:space="preserve"> CITATION Che21 \l 1033 </w:instrText>
-          </w:r>
-          <w:r>
-            <w:rPr>
+              <w:color w:val="1A1A1A"/>
+              <w:lang w:val="en-US"/>
+            </w:rPr>
+            <w:instrText xml:space="preserve"> CITATION Jae22 \l 1033 </w:instrText>
+          </w:r>
+          <w:r>
+            <w:rPr>
+              <w:color w:val="1A1A1A"/>
               <w:lang w:val="en-US"/>
             </w:rPr>
             <w:fldChar w:fldCharType="separate"/>
@@ -1515,12 +2466,14 @@
           <w:r>
             <w:rPr>
               <w:noProof/>
-              <w:lang w:val="en-US"/>
-            </w:rPr>
-            <w:t>(Chen W, 2021)</w:t>
-          </w:r>
-          <w:r>
-            <w:rPr>
+              <w:color w:val="1A1A1A"/>
+              <w:lang w:val="en-US"/>
+            </w:rPr>
+            <w:t>(Jaeger and Marinelli 2022)</w:t>
+          </w:r>
+          <w:r>
+            <w:rPr>
+              <w:color w:val="1A1A1A"/>
               <w:lang w:val="en-US"/>
             </w:rPr>
             <w:fldChar w:fldCharType="end"/>
@@ -1529,39 +2482,199 @@
       </w:sdt>
       <w:r>
         <w:rPr>
-          <w:lang w:val="en-US"/>
-        </w:rPr>
-        <w:t>, which tried to combine Convolutional Neural Networks with Graph-Based networks to grasp the relations between stocks and individual stocks’ features</w:t>
-      </w:r>
-      <w:r>
-        <w:rPr>
-          <w:lang w:val="en-US"/>
-        </w:rPr>
-        <w:t xml:space="preserve">. The development of Graph-based approach was done by introduction of self-attention mechanism </w:t>
+          <w:color w:val="1A1A1A"/>
+          <w:lang w:val="en-US"/>
+        </w:rPr>
+        <w:t xml:space="preserve"> is to use network graph statistics derived from covariance matrix. In th</w:t>
+      </w:r>
+      <w:r>
+        <w:rPr>
+          <w:color w:val="1A1A1A"/>
+          <w:lang w:val="en-US"/>
+        </w:rPr>
+        <w:t>at case</w:t>
+      </w:r>
+      <w:r>
+        <w:rPr>
+          <w:color w:val="1A1A1A"/>
+          <w:lang w:val="en-US"/>
+        </w:rPr>
+        <w:t xml:space="preserve"> graph statistics are considered to be a remedy to covariance matrix instability.</w:t>
+      </w:r>
+      <w:r>
+        <w:rPr>
+          <w:color w:val="1A1A1A"/>
+          <w:lang w:val="en-US"/>
+        </w:rPr>
+        <w:t xml:space="preserve"> </w:t>
+      </w:r>
+      <w:r>
+        <w:rPr>
+          <w:color w:val="1A1A1A"/>
+          <w:lang w:val="en-US"/>
+        </w:rPr>
+        <w:t xml:space="preserve">At first, using graph filtering </w:t>
+      </w:r>
+      <w:r>
+        <w:rPr>
+          <w:color w:val="1A1A1A"/>
+          <w:lang w:val="en-US"/>
+        </w:rPr>
+        <w:t>methods as</w:t>
+      </w:r>
+      <w:r>
+        <w:rPr>
+          <w:color w:val="1A1A1A"/>
+          <w:lang w:val="en-US"/>
+        </w:rPr>
+        <w:t xml:space="preserve"> minimum spanning tree, authors leave only the connections that are essential to </w:t>
+      </w:r>
+      <w:r>
+        <w:rPr>
+          <w:color w:val="1A1A1A"/>
+          <w:lang w:val="en-US"/>
+        </w:rPr>
+        <w:t xml:space="preserve">the preservation of </w:t>
+      </w:r>
+      <w:r>
+        <w:rPr>
+          <w:color w:val="1A1A1A"/>
+          <w:lang w:val="en-US"/>
+        </w:rPr>
+        <w:t>graph</w:t>
+      </w:r>
+      <w:r>
+        <w:rPr>
+          <w:color w:val="1A1A1A"/>
+          <w:lang w:val="en-US"/>
+        </w:rPr>
+        <w:t xml:space="preserve"> </w:t>
+      </w:r>
+      <w:r>
+        <w:rPr>
+          <w:color w:val="1A1A1A"/>
+          <w:lang w:val="en-US"/>
+        </w:rPr>
+        <w:t>connectivity</w:t>
+      </w:r>
+      <w:r>
+        <w:rPr>
+          <w:color w:val="1A1A1A"/>
+          <w:lang w:val="en-US"/>
+        </w:rPr>
+        <w:t>.</w:t>
+      </w:r>
+      <w:r>
+        <w:rPr>
+          <w:color w:val="1A1A1A"/>
+          <w:lang w:val="en-US"/>
+        </w:rPr>
+        <w:t xml:space="preserve"> </w:t>
+      </w:r>
+      <w:r>
+        <w:rPr>
+          <w:color w:val="1A1A1A"/>
+          <w:lang w:val="en-US"/>
+        </w:rPr>
+        <w:t>Further, each node can be assigned its own metrics, for example, degree centrality and eigenvector centrality. They characterize the “importance" of the node for the graph.</w:t>
+      </w:r>
+      <w:r>
+        <w:rPr>
+          <w:color w:val="1A1A1A"/>
+          <w:lang w:val="en-US"/>
+        </w:rPr>
+        <w:t xml:space="preserve"> </w:t>
+      </w:r>
+      <w:r>
+        <w:rPr>
+          <w:color w:val="1A1A1A"/>
+          <w:lang w:val="en-US"/>
+        </w:rPr>
+        <w:t>But since we are talking about diversification, the authors take the inverse metrics: inverse degree centrality and inverse eigenvector centrality. By doing so, the authors try to maximize the number of "uncorrelated bets", i</w:t>
+      </w:r>
+      <w:r>
+        <w:rPr>
+          <w:color w:val="1A1A1A"/>
+          <w:lang w:val="en-US"/>
+        </w:rPr>
+        <w:t>.</w:t>
+      </w:r>
+      <w:r>
+        <w:rPr>
+          <w:color w:val="1A1A1A"/>
+          <w:lang w:val="en-US"/>
+        </w:rPr>
+        <w:t>e</w:t>
+      </w:r>
+      <w:r>
+        <w:rPr>
+          <w:color w:val="1A1A1A"/>
+          <w:lang w:val="en-US"/>
+        </w:rPr>
+        <w:t>.</w:t>
+      </w:r>
+      <w:r>
+        <w:rPr>
+          <w:color w:val="1A1A1A"/>
+          <w:lang w:val="en-US"/>
+        </w:rPr>
+        <w:t xml:space="preserve"> to achieve some kind of risk parity.</w:t>
+      </w:r>
+      <w:r>
+        <w:rPr>
+          <w:color w:val="1A1A1A"/>
+          <w:lang w:val="en-US"/>
+        </w:rPr>
+        <w:t xml:space="preserve"> </w:t>
+      </w:r>
+      <w:r>
+        <w:rPr>
+          <w:color w:val="1A1A1A"/>
+          <w:lang w:val="en-US"/>
+        </w:rPr>
+        <w:t>Another important idea from the authors: we can build several graphs based on different correlation matrices, and then combine the coefficients from different graphs into one to get achieve greater weights stability.</w:t>
+      </w:r>
+      <w:r>
+        <w:rPr>
+          <w:color w:val="1A1A1A"/>
+          <w:lang w:val="en-US"/>
+        </w:rPr>
+        <w:t xml:space="preserve"> </w:t>
+      </w:r>
+      <w:r>
+        <w:rPr>
+          <w:color w:val="1A1A1A"/>
+          <w:lang w:val="en-US"/>
+        </w:rPr>
+        <w:t xml:space="preserve">In another recent article </w:t>
       </w:r>
       <w:sdt>
         <w:sdtPr>
           <w:rPr>
+            <w:color w:val="1A1A1A"/>
             <w:lang w:val="en-US"/>
           </w:rPr>
-          <w:id w:val="-507525842"/>
+          <w:id w:val="-1775860164"/>
           <w:citation/>
         </w:sdtPr>
         <w:sdtContent>
           <w:r>
             <w:rPr>
+              <w:color w:val="1A1A1A"/>
               <w:lang w:val="en-US"/>
             </w:rPr>
             <w:fldChar w:fldCharType="begin"/>
           </w:r>
           <w:r>
             <w:rPr>
-              <w:lang w:val="en-US"/>
-            </w:rPr>
-            <w:instrText xml:space="preserve"> CITATION Rel22 \l 1033 </w:instrText>
-          </w:r>
-          <w:r>
-            <w:rPr>
+              <w:color w:val="1A1A1A"/>
+              <w:lang w:val="en-US"/>
+            </w:rPr>
+            <w:instrText xml:space="preserve"> CITATION Tay19 \l 1033 </w:instrText>
+          </w:r>
+          <w:r>
+            <w:rPr>
+              <w:color w:val="1A1A1A"/>
               <w:lang w:val="en-US"/>
             </w:rPr>
             <w:fldChar w:fldCharType="separate"/>
@@ -1569,12 +2682,14 @@
           <w:r>
             <w:rPr>
               <w:noProof/>
-              <w:lang w:val="en-US"/>
-            </w:rPr>
-            <w:t>(Shibo Feng, 2022)</w:t>
-          </w:r>
-          <w:r>
-            <w:rPr>
+              <w:color w:val="1A1A1A"/>
+              <w:lang w:val="en-US"/>
+            </w:rPr>
+            <w:t>(Taylor and Cerbo 2019)</w:t>
+          </w:r>
+          <w:r>
+            <w:rPr>
+              <w:color w:val="1A1A1A"/>
               <w:lang w:val="en-US"/>
             </w:rPr>
             <w:fldChar w:fldCharType="end"/>
@@ -1583,9 +2698,74 @@
       </w:sdt>
       <w:r>
         <w:rPr>
-          <w:lang w:val="en-US"/>
-        </w:rPr>
-        <w:t xml:space="preserve">. </w:t>
+          <w:color w:val="1A1A1A"/>
+          <w:lang w:val="en-US"/>
+        </w:rPr>
+        <w:t>, it was proposed to deduce the equity market centrality - an indicator obtained from chart statistics. The idea is that by filtering the chart to the minimum spanning tree, you can find a stock with most connections, and it can represent the "center of the market". The researchers found that some stocks remain strongly correlated with the market</w:t>
+      </w:r>
+      <w:r>
+        <w:rPr>
+          <w:color w:val="1A1A1A"/>
+          <w:lang w:val="en-US"/>
+        </w:rPr>
+        <w:t>.</w:t>
+      </w:r>
+      <w:r>
+        <w:rPr>
+          <w:color w:val="1A1A1A"/>
+          <w:lang w:val="en-US"/>
+        </w:rPr>
+        <w:t xml:space="preserve"> </w:t>
+      </w:r>
+      <w:r>
+        <w:rPr>
+          <w:color w:val="1A1A1A"/>
+          <w:lang w:val="en-US"/>
+        </w:rPr>
+        <w:t xml:space="preserve">This strong relation can be used to </w:t>
+      </w:r>
+      <w:r>
+        <w:rPr>
+          <w:color w:val="1A1A1A"/>
+          <w:lang w:val="en-US"/>
+        </w:rPr>
+        <w:lastRenderedPageBreak/>
+        <w:t>exclude some stocks from the portfolio in order to decrease the correlation with the market.</w:t>
+      </w:r>
+      <w:r>
+        <w:rPr>
+          <w:color w:val="1A1A1A"/>
+          <w:lang w:val="en-US"/>
+        </w:rPr>
+        <w:t xml:space="preserve"> </w:t>
+      </w:r>
+      <w:r>
+        <w:rPr>
+          <w:color w:val="1A1A1A"/>
+          <w:lang w:val="en-US"/>
+        </w:rPr>
+        <w:t>From this incomplete review, it becomes clear that graph</w:t>
+      </w:r>
+      <w:r>
+        <w:rPr>
+          <w:color w:val="1A1A1A"/>
+          <w:lang w:val="en-US"/>
+        </w:rPr>
+        <w:t>s</w:t>
+      </w:r>
+      <w:r>
+        <w:rPr>
+          <w:color w:val="1A1A1A"/>
+          <w:lang w:val="en-US"/>
+        </w:rPr>
+        <w:t xml:space="preserve"> currently attract more and more attention from researchers. One of the advantages of graphs is the ability to succinctly summarize various types of information</w:t>
+      </w:r>
+      <w:r>
+        <w:rPr>
+          <w:color w:val="1A1A1A"/>
+          <w:lang w:val="en-US"/>
+        </w:rPr>
+        <w:t>.</w:t>
       </w:r>
     </w:p>
     <w:p>
@@ -1593,15 +2773,211 @@
         <w:ind w:firstLine="567"/>
         <w:jc w:val="both"/>
         <w:rPr>
-          <w:lang w:val="en-US"/>
-        </w:rPr>
-      </w:pPr>
+          <w:color w:val="1A1A1A"/>
+          <w:lang w:val="en-US"/>
+        </w:rPr>
+      </w:pPr>
+      <w:r>
+        <w:rPr>
+          <w:color w:val="1A1A1A"/>
+          <w:lang w:val="en-US"/>
+        </w:rPr>
+        <w:t xml:space="preserve">Considering another problem, we find a lot of works devoted to forecasting the </w:t>
+      </w:r>
+      <w:r>
+        <w:rPr>
+          <w:color w:val="1A1A1A"/>
+          <w:lang w:val="en-US"/>
+        </w:rPr>
+        <w:t>path</w:t>
+      </w:r>
+      <w:r>
+        <w:rPr>
+          <w:color w:val="1A1A1A"/>
+          <w:lang w:val="en-US"/>
+        </w:rPr>
+        <w:t xml:space="preserve">s of </w:t>
+      </w:r>
+      <w:r>
+        <w:rPr>
+          <w:color w:val="1A1A1A"/>
+          <w:lang w:val="en-US"/>
+        </w:rPr>
+        <w:t>single</w:t>
+      </w:r>
+      <w:r>
+        <w:rPr>
+          <w:color w:val="1A1A1A"/>
+          <w:lang w:val="en-US"/>
+        </w:rPr>
+        <w:t xml:space="preserve"> stocks</w:t>
+      </w:r>
+      <w:r>
+        <w:rPr>
+          <w:color w:val="1A1A1A"/>
+          <w:lang w:val="en-US"/>
+        </w:rPr>
+        <w:t xml:space="preserve">. One of the notable attempts to predict stocks using graph representation of shareholders ownership was made in 2018 </w:t>
+      </w:r>
+      <w:sdt>
+        <w:sdtPr>
+          <w:rPr>
+            <w:color w:val="1A1A1A"/>
+            <w:lang w:val="en-US"/>
+          </w:rPr>
+          <w:id w:val="1588734554"/>
+          <w:citation/>
+        </w:sdtPr>
+        <w:sdtContent>
+          <w:r>
+            <w:rPr>
+              <w:color w:val="1A1A1A"/>
+              <w:lang w:val="en-US"/>
+            </w:rPr>
+            <w:fldChar w:fldCharType="begin"/>
+          </w:r>
+          <w:r>
+            <w:rPr>
+              <w:color w:val="1A1A1A"/>
+              <w:lang w:val="en-US"/>
+            </w:rPr>
+            <w:instrText xml:space="preserve">CITATION Che18 \l 1033 </w:instrText>
+          </w:r>
+          <w:r>
+            <w:rPr>
+              <w:color w:val="1A1A1A"/>
+              <w:lang w:val="en-US"/>
+            </w:rPr>
+            <w:fldChar w:fldCharType="separate"/>
+          </w:r>
+          <w:r>
+            <w:rPr>
+              <w:noProof/>
+              <w:color w:val="1A1A1A"/>
+              <w:lang w:val="en-US"/>
+            </w:rPr>
+            <w:t>(Chen and Wei 2018)</w:t>
+          </w:r>
+          <w:r>
+            <w:rPr>
+              <w:color w:val="1A1A1A"/>
+              <w:lang w:val="en-US"/>
+            </w:rPr>
+            <w:fldChar w:fldCharType="end"/>
+          </w:r>
+        </w:sdtContent>
+      </w:sdt>
+      <w:r>
+        <w:rPr>
+          <w:color w:val="1A1A1A"/>
+          <w:lang w:val="en-US"/>
+        </w:rPr>
+        <w:t xml:space="preserve">. The idea was to encode using recurrent neural networks features of singular stocks, then to encode target company based on </w:t>
+      </w:r>
+      <w:r>
+        <w:rPr>
+          <w:color w:val="1A1A1A"/>
+          <w:lang w:val="en-US"/>
+        </w:rPr>
+        <w:t>neighbors’</w:t>
+      </w:r>
+      <w:r>
+        <w:rPr>
+          <w:color w:val="1A1A1A"/>
+          <w:lang w:val="en-US"/>
+        </w:rPr>
+        <w:t xml:space="preserve"> node representations and use th</w:t>
+      </w:r>
+      <w:r>
+        <w:rPr>
+          <w:color w:val="1A1A1A"/>
+          <w:lang w:val="en-US"/>
+        </w:rPr>
+        <w:t>is</w:t>
+      </w:r>
+      <w:r>
+        <w:rPr>
+          <w:color w:val="1A1A1A"/>
+          <w:lang w:val="en-US"/>
+        </w:rPr>
+        <w:t xml:space="preserve"> representation as well as a features from most related companies in Convolutional Graph Network to forecast stock price performance.</w:t>
+      </w:r>
+      <w:r>
+        <w:rPr>
+          <w:color w:val="1A1A1A"/>
+          <w:lang w:val="en-US"/>
+        </w:rPr>
+        <w:t xml:space="preserve"> In another work </w:t>
+      </w:r>
+      <w:sdt>
+        <w:sdtPr>
+          <w:rPr>
+            <w:color w:val="1A1A1A"/>
+            <w:lang w:val="en-US"/>
+          </w:rPr>
+          <w:id w:val="656961909"/>
+          <w:citation/>
+        </w:sdtPr>
+        <w:sdtContent>
+          <w:r>
+            <w:rPr>
+              <w:color w:val="1A1A1A"/>
+              <w:lang w:val="en-US"/>
+            </w:rPr>
+            <w:fldChar w:fldCharType="begin"/>
+          </w:r>
+          <w:r>
+            <w:rPr>
+              <w:color w:val="1A1A1A"/>
+              <w:lang w:val="en-US"/>
+            </w:rPr>
+            <w:instrText xml:space="preserve"> CITATION Mat19 \l 1033 </w:instrText>
+          </w:r>
+          <w:r>
+            <w:rPr>
+              <w:color w:val="1A1A1A"/>
+              <w:lang w:val="en-US"/>
+            </w:rPr>
+            <w:fldChar w:fldCharType="separate"/>
+          </w:r>
+          <w:r>
+            <w:rPr>
+              <w:noProof/>
+              <w:color w:val="1A1A1A"/>
+              <w:lang w:val="en-US"/>
+            </w:rPr>
+            <w:t>(Matsunaga, Suzumura and Takahashi 2019)</w:t>
+          </w:r>
+          <w:r>
+            <w:rPr>
+              <w:color w:val="1A1A1A"/>
+              <w:lang w:val="en-US"/>
+            </w:rPr>
+            <w:fldChar w:fldCharType="end"/>
+          </w:r>
+        </w:sdtContent>
+      </w:sdt>
+      <w:r>
+        <w:rPr>
+          <w:color w:val="1A1A1A"/>
+          <w:lang w:val="en-US"/>
+        </w:rPr>
+        <w:t xml:space="preserve">, authors extend the universe of relations including not only shareholder-type relations, but also “supplier”, “customer” and “partner” types relations. They also add a </w:t>
+      </w:r>
+      <w:r>
+        <w:rPr>
+          <w:color w:val="1A1A1A"/>
+          <w:lang w:val="en-US"/>
+        </w:rPr>
+        <w:t>dot-product of node embeddings to the convolution layers’ computations to take into account the changing nature of stock co-dependence in time (Temporal Graph Convolution).</w:t>
+      </w:r>
     </w:p>
     <w:p>
       <w:pPr>
         <w:ind w:firstLine="567"/>
         <w:jc w:val="both"/>
         <w:rPr>
+          <w:color w:val="1A1A1A"/>
           <w:lang w:val="en-US"/>
         </w:rPr>
       </w:pPr>
@@ -1614,28 +2990,6 @@
           <w:lang w:val="en-US"/>
         </w:rPr>
       </w:pPr>
-      <w:r>
-        <w:rPr>
-          <w:lang w:val="en-US"/>
-        </w:rPr>
-        <w:br w:type="page"/>
-      </w:r>
-    </w:p>
-    <w:p>
-      <w:pPr>
-        <w:pStyle w:val="2"/>
-        <w:jc w:val="center"/>
-        <w:rPr>
-          <w:lang w:val="en-US"/>
-        </w:rPr>
-      </w:pPr>
-      <w:r>
-        <w:rPr>
-          <w:lang w:val="en-US"/>
-        </w:rPr>
-        <w:lastRenderedPageBreak/>
-        <w:t>Graph Models overview</w:t>
-      </w:r>
     </w:p>
     <w:p>
       <w:pPr>
@@ -1645,12 +2999,6 @@
           <w:lang w:val="en-US"/>
         </w:rPr>
       </w:pPr>
-      <w:r>
-        <w:rPr>
-          <w:lang w:val="en-US"/>
-        </w:rPr>
-        <w:t>There are several architectures has been proposed in graph neural networks:</w:t>
-      </w:r>
     </w:p>
     <w:p>
       <w:pPr>
@@ -1664,145 +3012,7 @@
         <w:rPr>
           <w:lang w:val="en-US"/>
         </w:rPr>
-        <w:t>(</w:t>
-      </w:r>
-      <w:hyperlink r:id="rId6" w:history="1">
-        <w:r>
-          <w:rPr>
-            <w:rStyle w:val="a6"/>
-            <w:lang w:val="en-US"/>
-          </w:rPr>
-          <w:t>https://www.frontiersin.org/articles/10.3389/fgene.2021.690049/full</w:t>
-        </w:r>
-      </w:hyperlink>
-      <w:r>
-        <w:rPr>
-          <w:lang w:val="en-US"/>
-        </w:rPr>
-        <w:t>)</w:t>
-      </w:r>
-    </w:p>
-    <w:p>
-      <w:pPr>
-        <w:ind w:firstLine="567"/>
-        <w:jc w:val="both"/>
-        <w:rPr>
-          <w:lang w:val="en-US"/>
-        </w:rPr>
-      </w:pPr>
-    </w:p>
-    <w:p>
-      <w:pPr>
-        <w:pStyle w:val="a7"/>
-        <w:numPr>
-          <w:ilvl w:val="0"/>
-          <w:numId w:val="1"/>
-        </w:numPr>
-        <w:jc w:val="both"/>
-        <w:rPr>
-          <w:lang w:val="en-US"/>
-        </w:rPr>
-      </w:pPr>
-      <w:r>
-        <w:rPr>
-          <w:lang w:val="en-US"/>
-        </w:rPr>
-        <w:t>Graph Neural Network</w:t>
-      </w:r>
-    </w:p>
-    <w:p>
-      <w:pPr>
-        <w:pStyle w:val="a7"/>
-        <w:numPr>
-          <w:ilvl w:val="0"/>
-          <w:numId w:val="1"/>
-        </w:numPr>
-        <w:jc w:val="both"/>
-        <w:rPr>
-          <w:lang w:val="en-US"/>
-        </w:rPr>
-      </w:pPr>
-      <w:r>
-        <w:rPr>
-          <w:lang w:val="en-US"/>
-        </w:rPr>
-        <w:t>Graph Convolutional Networks</w:t>
-      </w:r>
-    </w:p>
-    <w:p>
-      <w:pPr>
-        <w:pStyle w:val="a7"/>
-        <w:numPr>
-          <w:ilvl w:val="1"/>
-          <w:numId w:val="1"/>
-        </w:numPr>
-        <w:jc w:val="both"/>
-        <w:rPr>
-          <w:lang w:val="en-US"/>
-        </w:rPr>
-      </w:pPr>
-      <w:r>
-        <w:rPr>
-          <w:lang w:val="en-US"/>
-        </w:rPr>
-        <w:t>Spectral-Based GCN</w:t>
-      </w:r>
-    </w:p>
-    <w:p>
-      <w:pPr>
-        <w:pStyle w:val="a7"/>
-        <w:numPr>
-          <w:ilvl w:val="1"/>
-          <w:numId w:val="1"/>
-        </w:numPr>
-        <w:jc w:val="both"/>
-        <w:rPr>
-          <w:lang w:val="en-US"/>
-        </w:rPr>
-      </w:pPr>
-      <w:r>
-        <w:rPr>
-          <w:lang w:val="en-US"/>
-        </w:rPr>
-        <w:t>Spatial-Based GCN</w:t>
-      </w:r>
-    </w:p>
-    <w:p>
-      <w:pPr>
-        <w:pStyle w:val="a7"/>
-        <w:numPr>
-          <w:ilvl w:val="1"/>
-          <w:numId w:val="1"/>
-        </w:numPr>
-        <w:jc w:val="both"/>
-        <w:rPr>
-          <w:lang w:val="en-US"/>
-        </w:rPr>
-      </w:pPr>
-      <w:r>
-        <w:rPr>
-          <w:lang w:val="en-US"/>
-        </w:rPr>
-        <w:t>Graph Attention Networks</w:t>
-      </w:r>
-    </w:p>
-    <w:p>
-      <w:pPr>
-        <w:pStyle w:val="a7"/>
-        <w:numPr>
-          <w:ilvl w:val="1"/>
-          <w:numId w:val="1"/>
-        </w:numPr>
-        <w:jc w:val="both"/>
-        <w:rPr>
-          <w:lang w:val="en-US"/>
-        </w:rPr>
-      </w:pPr>
-      <w:r>
-        <w:rPr>
-          <w:lang w:val="en-US"/>
-        </w:rPr>
-        <w:t>Graph Autoencoder Networks</w:t>
+        <w:br w:type="page"/>
       </w:r>
     </w:p>
     <w:p>
@@ -1860,6 +3070,8 @@
     <w:sdt>
       <w:sdtPr>
         <w:rPr>
+          <w:sz w:val="22"/>
+          <w:szCs w:val="22"/>
           <w:lang w:val="ru-RU"/>
         </w:rPr>
         <w:id w:val="-810557747"/>
@@ -1870,8 +3082,6 @@
       </w:sdtPr>
       <w:sdtEndPr>
         <w:rPr>
-          <w:sz w:val="22"/>
-          <w:szCs w:val="22"/>
           <w:lang w:val="ru"/>
         </w:rPr>
       </w:sdtEndPr>
@@ -1926,7 +3136,7 @@
                   <w:noProof/>
                   <w:lang w:val="en-US"/>
                 </w:rPr>
-                <w:t xml:space="preserve">Chen W, J. M. (2021). A novel graph convolutional feature based convolutional neural network for stock trend. </w:t>
+                <w:t xml:space="preserve">Black, Fischer, and Robert Litterman. "Global Portfolio Optimization." </w:t>
               </w:r>
               <w:r>
                 <w:rPr>
@@ -1935,14 +3145,14 @@
                   <w:noProof/>
                   <w:lang w:val="en-US"/>
                 </w:rPr>
-                <w:t>Information Sciences, 556</w:t>
+                <w:t>Financial Analysts Journal</w:t>
               </w:r>
               <w:r>
                 <w:rPr>
                   <w:noProof/>
                   <w:lang w:val="en-US"/>
                 </w:rPr>
-                <w:t>, pp. 67-94.</w:t>
+                <w:t>, 1992: 28-43.</w:t>
               </w:r>
             </w:p>
             <w:p>
@@ -1959,7 +3169,7 @@
                   <w:noProof/>
                   <w:lang w:val="en-US"/>
                 </w:rPr>
-                <w:t xml:space="preserve">Fama, E. F. (1969). The Adjustment of Stock Prices to New Information. </w:t>
+                <w:t xml:space="preserve">Chen W, Jiang M, Zhang W G, et al. "A novel graph convolutional feature based convolutional neural network for stock trend." </w:t>
               </w:r>
               <w:r>
                 <w:rPr>
@@ -1968,14 +3178,14 @@
                   <w:noProof/>
                   <w:lang w:val="en-US"/>
                 </w:rPr>
-                <w:t>International Economic Review, 10</w:t>
+                <w:t>Information Sciences</w:t>
               </w:r>
               <w:r>
                 <w:rPr>
                   <w:noProof/>
                   <w:lang w:val="en-US"/>
                 </w:rPr>
-                <w:t>, pp. 1-21.</w:t>
+                <w:t>, 2021: 67-94.</w:t>
               </w:r>
             </w:p>
             <w:p>
@@ -1992,7 +3202,7 @@
                   <w:noProof/>
                   <w:lang w:val="en-US"/>
                 </w:rPr>
-                <w:t xml:space="preserve">Markowitz, H. (1952). Portfolio Selection. </w:t>
+                <w:t xml:space="preserve">Chen, Yingmei, and Zhongyu Wei. "Incorporating Corporation Relationship via Graph Convolutional Neural Networks for Stock Price Prediction." </w:t>
               </w:r>
               <w:r>
                 <w:rPr>
@@ -2001,14 +3211,14 @@
                   <w:noProof/>
                   <w:lang w:val="en-US"/>
                 </w:rPr>
-                <w:t>The Journal of Finance, 7</w:t>
+                <w:t>Proceedings of the 27th ACM International Conference on Information and Knowledge Management</w:t>
               </w:r>
               <w:r>
                 <w:rPr>
                   <w:noProof/>
                   <w:lang w:val="en-US"/>
                 </w:rPr>
-                <w:t>, pp. 77-91.</w:t>
+                <w:t>, 2018.</w:t>
               </w:r>
             </w:p>
             <w:p>
@@ -2025,7 +3235,7 @@
                   <w:noProof/>
                   <w:lang w:val="en-US"/>
                 </w:rPr>
-                <w:t xml:space="preserve">Shibo Feng, C. X. (2022). Relation-aware dynamic attributed graph attention network for stocks recommendation. </w:t>
+                <w:t xml:space="preserve">Eugene F. Fama, Kenneth R. French. "Common risk factors in the returns on stocks and bonds." </w:t>
               </w:r>
               <w:r>
                 <w:rPr>
@@ -2034,14 +3244,410 @@
                   <w:noProof/>
                   <w:lang w:val="en-US"/>
                 </w:rPr>
-                <w:t>Pattern Recognition, 121</w:t>
+                <w:t>Journal of Financial Economics</w:t>
               </w:r>
               <w:r>
                 <w:rPr>
                   <w:noProof/>
                   <w:lang w:val="en-US"/>
                 </w:rPr>
-                <w:t>, pp. 108-119.</w:t>
+                <w:t>, 1993: 3-56.</w:t>
+              </w:r>
+            </w:p>
+            <w:p>
+              <w:pPr>
+                <w:pStyle w:val="a5"/>
+                <w:ind w:left="720" w:hanging="720"/>
+                <w:rPr>
+                  <w:noProof/>
+                  <w:lang w:val="en-US"/>
+                </w:rPr>
+              </w:pPr>
+              <w:r>
+                <w:rPr>
+                  <w:noProof/>
+                  <w:lang w:val="en-US"/>
+                </w:rPr>
+                <w:t xml:space="preserve">Fama, Eugene F., and Kenneth R. French. "The Adjustment of Stock Prices to New Information." </w:t>
+              </w:r>
+              <w:r>
+                <w:rPr>
+                  <w:i/>
+                  <w:iCs/>
+                  <w:noProof/>
+                  <w:lang w:val="en-US"/>
+                </w:rPr>
+                <w:t>International Economic Review</w:t>
+              </w:r>
+              <w:r>
+                <w:rPr>
+                  <w:noProof/>
+                  <w:lang w:val="en-US"/>
+                </w:rPr>
+                <w:t>, 1969: 1-21.</w:t>
+              </w:r>
+            </w:p>
+            <w:p>
+              <w:pPr>
+                <w:pStyle w:val="a5"/>
+                <w:ind w:left="720" w:hanging="720"/>
+                <w:rPr>
+                  <w:noProof/>
+                  <w:lang w:val="en-US"/>
+                </w:rPr>
+              </w:pPr>
+              <w:r>
+                <w:rPr>
+                  <w:noProof/>
+                  <w:lang w:val="en-US"/>
+                </w:rPr>
+                <w:t xml:space="preserve">Fama, Eugene F., and Kenneth R. French. "A Five-Factor Asset Pricing Model." </w:t>
+              </w:r>
+              <w:r>
+                <w:rPr>
+                  <w:i/>
+                  <w:iCs/>
+                  <w:noProof/>
+                  <w:lang w:val="en-US"/>
+                </w:rPr>
+                <w:t>SSRN</w:t>
+              </w:r>
+              <w:r>
+                <w:rPr>
+                  <w:noProof/>
+                  <w:lang w:val="en-US"/>
+                </w:rPr>
+                <w:t>, 2015.</w:t>
+              </w:r>
+            </w:p>
+            <w:p>
+              <w:pPr>
+                <w:pStyle w:val="a5"/>
+                <w:ind w:left="720" w:hanging="720"/>
+                <w:rPr>
+                  <w:noProof/>
+                  <w:lang w:val="en-US"/>
+                </w:rPr>
+              </w:pPr>
+              <w:r>
+                <w:rPr>
+                  <w:noProof/>
+                  <w:lang w:val="en-US"/>
+                </w:rPr>
+                <w:t xml:space="preserve">Jaeger, Markus, and Dimitri Marinelli. "Network diversification for a robust portfolio allocation." </w:t>
+              </w:r>
+              <w:r>
+                <w:rPr>
+                  <w:i/>
+                  <w:iCs/>
+                  <w:noProof/>
+                  <w:lang w:val="en-US"/>
+                </w:rPr>
+                <w:t>SSRN</w:t>
+              </w:r>
+              <w:r>
+                <w:rPr>
+                  <w:noProof/>
+                  <w:lang w:val="en-US"/>
+                </w:rPr>
+                <w:t>, 2022.</w:t>
+              </w:r>
+            </w:p>
+            <w:p>
+              <w:pPr>
+                <w:pStyle w:val="a5"/>
+                <w:ind w:left="720" w:hanging="720"/>
+                <w:rPr>
+                  <w:noProof/>
+                  <w:lang w:val="en-US"/>
+                </w:rPr>
+              </w:pPr>
+              <w:r>
+                <w:rPr>
+                  <w:noProof/>
+                  <w:lang w:val="en-US"/>
+                </w:rPr>
+                <w:t xml:space="preserve">Lintner, John. "The Valuation of Risk Assets and the Selection of Risky Investments in Stock Portfolios and Capital Budgets." </w:t>
+              </w:r>
+              <w:r>
+                <w:rPr>
+                  <w:i/>
+                  <w:iCs/>
+                  <w:noProof/>
+                  <w:lang w:val="en-US"/>
+                </w:rPr>
+                <w:t>The Review of Economics and Statistics</w:t>
+              </w:r>
+              <w:r>
+                <w:rPr>
+                  <w:noProof/>
+                  <w:lang w:val="en-US"/>
+                </w:rPr>
+                <w:t>, 1965: 13-37.</w:t>
+              </w:r>
+            </w:p>
+            <w:p>
+              <w:pPr>
+                <w:pStyle w:val="a5"/>
+                <w:ind w:left="720" w:hanging="720"/>
+                <w:rPr>
+                  <w:noProof/>
+                  <w:lang w:val="en-US"/>
+                </w:rPr>
+              </w:pPr>
+              <w:r>
+                <w:rPr>
+                  <w:noProof/>
+                  <w:lang w:val="en-US"/>
+                </w:rPr>
+                <w:t xml:space="preserve">Markowitz, Harry. "Portfolio Selection." </w:t>
+              </w:r>
+              <w:r>
+                <w:rPr>
+                  <w:i/>
+                  <w:iCs/>
+                  <w:noProof/>
+                  <w:lang w:val="en-US"/>
+                </w:rPr>
+                <w:t>The Journal of Finance</w:t>
+              </w:r>
+              <w:r>
+                <w:rPr>
+                  <w:noProof/>
+                  <w:lang w:val="en-US"/>
+                </w:rPr>
+                <w:t>, 1952, The Journal of Finance ed.: 77-91.</w:t>
+              </w:r>
+            </w:p>
+            <w:p>
+              <w:pPr>
+                <w:pStyle w:val="a5"/>
+                <w:ind w:left="720" w:hanging="720"/>
+                <w:rPr>
+                  <w:noProof/>
+                  <w:lang w:val="en-US"/>
+                </w:rPr>
+              </w:pPr>
+              <w:r>
+                <w:rPr>
+                  <w:noProof/>
+                  <w:lang w:val="en-US"/>
+                </w:rPr>
+                <w:t xml:space="preserve">Matsunaga, Daiki, Toyotaro Suzumura, and Toshihiro Takahashi. "Exploring Graph Neural Networks for Stock Market Predictions with Rolling Window Analysis." </w:t>
+              </w:r>
+              <w:r>
+                <w:rPr>
+                  <w:i/>
+                  <w:iCs/>
+                  <w:noProof/>
+                  <w:lang w:val="en-US"/>
+                </w:rPr>
+                <w:t>arXiv</w:t>
+              </w:r>
+              <w:r>
+                <w:rPr>
+                  <w:noProof/>
+                  <w:lang w:val="en-US"/>
+                </w:rPr>
+                <w:t>, 2019.</w:t>
+              </w:r>
+            </w:p>
+            <w:p>
+              <w:pPr>
+                <w:pStyle w:val="a5"/>
+                <w:ind w:left="720" w:hanging="720"/>
+                <w:rPr>
+                  <w:noProof/>
+                  <w:lang w:val="en-US"/>
+                </w:rPr>
+              </w:pPr>
+              <w:r>
+                <w:rPr>
+                  <w:noProof/>
+                  <w:lang w:val="en-US"/>
+                </w:rPr>
+                <w:t xml:space="preserve">Mossin, Jan. "Equilibrium in a Capital Asset Market." </w:t>
+              </w:r>
+              <w:r>
+                <w:rPr>
+                  <w:i/>
+                  <w:iCs/>
+                  <w:noProof/>
+                  <w:lang w:val="en-US"/>
+                </w:rPr>
+                <w:t>Econometrica</w:t>
+              </w:r>
+              <w:r>
+                <w:rPr>
+                  <w:noProof/>
+                  <w:lang w:val="en-US"/>
+                </w:rPr>
+                <w:t>, 1966: 768-783.</w:t>
+              </w:r>
+            </w:p>
+            <w:p>
+              <w:pPr>
+                <w:pStyle w:val="a5"/>
+                <w:ind w:left="720" w:hanging="720"/>
+                <w:rPr>
+                  <w:noProof/>
+                  <w:lang w:val="en-US"/>
+                </w:rPr>
+              </w:pPr>
+              <w:r>
+                <w:rPr>
+                  <w:noProof/>
+                  <w:lang w:val="en-US"/>
+                </w:rPr>
+                <w:t xml:space="preserve">Prado, Marcos Lopez de. "Building Diversified Portfolios that Outperform Out of Sample." </w:t>
+              </w:r>
+              <w:r>
+                <w:rPr>
+                  <w:i/>
+                  <w:iCs/>
+                  <w:noProof/>
+                  <w:lang w:val="en-US"/>
+                </w:rPr>
+                <w:t>The Journal of Portfolio Management</w:t>
+              </w:r>
+              <w:r>
+                <w:rPr>
+                  <w:noProof/>
+                  <w:lang w:val="en-US"/>
+                </w:rPr>
+                <w:t>, 2016: 59-69.</w:t>
+              </w:r>
+            </w:p>
+            <w:p>
+              <w:pPr>
+                <w:pStyle w:val="a5"/>
+                <w:ind w:left="720" w:hanging="720"/>
+                <w:rPr>
+                  <w:noProof/>
+                  <w:lang w:val="en-US"/>
+                </w:rPr>
+              </w:pPr>
+              <w:r>
+                <w:rPr>
+                  <w:noProof/>
+                  <w:lang w:val="en-US"/>
+                </w:rPr>
+                <w:t xml:space="preserve">Sharpe, W.F. "Capital asset prices: a theory of market equilibrium under conditions of risk." </w:t>
+              </w:r>
+              <w:r>
+                <w:rPr>
+                  <w:i/>
+                  <w:iCs/>
+                  <w:noProof/>
+                  <w:lang w:val="en-US"/>
+                </w:rPr>
+                <w:t>The Journal of Finance</w:t>
+              </w:r>
+              <w:r>
+                <w:rPr>
+                  <w:noProof/>
+                  <w:lang w:val="en-US"/>
+                </w:rPr>
+                <w:t>, 1964: 425-442.</w:t>
+              </w:r>
+            </w:p>
+            <w:p>
+              <w:pPr>
+                <w:pStyle w:val="a5"/>
+                <w:ind w:left="720" w:hanging="720"/>
+                <w:rPr>
+                  <w:noProof/>
+                  <w:lang w:val="en-US"/>
+                </w:rPr>
+              </w:pPr>
+              <w:r>
+                <w:rPr>
+                  <w:noProof/>
+                  <w:lang w:val="en-US"/>
+                </w:rPr>
+                <w:t xml:space="preserve">Shibo Feng, Chen Xu, Yu Zuo, Guo Chen, Fan Lin, Jianbing XiaHou. "Relation-aware dynamic attributed graph attention network for stocks recommendation." </w:t>
+              </w:r>
+              <w:r>
+                <w:rPr>
+                  <w:i/>
+                  <w:iCs/>
+                  <w:noProof/>
+                  <w:lang w:val="en-US"/>
+                </w:rPr>
+                <w:t>Pattern Recognition</w:t>
+              </w:r>
+              <w:r>
+                <w:rPr>
+                  <w:noProof/>
+                  <w:lang w:val="en-US"/>
+                </w:rPr>
+                <w:t>, 2022: 108-119.</w:t>
+              </w:r>
+            </w:p>
+            <w:p>
+              <w:pPr>
+                <w:pStyle w:val="a5"/>
+                <w:ind w:left="720" w:hanging="720"/>
+                <w:rPr>
+                  <w:noProof/>
+                  <w:lang w:val="en-US"/>
+                </w:rPr>
+              </w:pPr>
+              <w:r>
+                <w:rPr>
+                  <w:noProof/>
+                  <w:lang w:val="en-US"/>
+                </w:rPr>
+                <w:t xml:space="preserve">Taylor, Stephen Michael, and Luca Di Cerbo. "Graph Theoretical Representations of Equity Indices and their Centrality Measures." </w:t>
+              </w:r>
+              <w:r>
+                <w:rPr>
+                  <w:i/>
+                  <w:iCs/>
+                  <w:noProof/>
+                  <w:lang w:val="en-US"/>
+                </w:rPr>
+                <w:t>SSRN</w:t>
+              </w:r>
+              <w:r>
+                <w:rPr>
+                  <w:noProof/>
+                  <w:lang w:val="en-US"/>
+                </w:rPr>
+                <w:t>, 2019.</w:t>
+              </w:r>
+            </w:p>
+            <w:p>
+              <w:pPr>
+                <w:pStyle w:val="a5"/>
+                <w:ind w:left="720" w:hanging="720"/>
+                <w:rPr>
+                  <w:noProof/>
+                  <w:lang w:val="en-US"/>
+                </w:rPr>
+              </w:pPr>
+              <w:r>
+                <w:rPr>
+                  <w:noProof/>
+                  <w:lang w:val="en-US"/>
+                </w:rPr>
+                <w:t xml:space="preserve">Treynor, Jack L. "Market Value, Time, and Risk." </w:t>
+              </w:r>
+              <w:r>
+                <w:rPr>
+                  <w:i/>
+                  <w:iCs/>
+                  <w:noProof/>
+                  <w:lang w:val="en-US"/>
+                </w:rPr>
+                <w:t>Finance Educator: Courses</w:t>
+              </w:r>
+              <w:r>
+                <w:rPr>
+                  <w:noProof/>
+                  <w:lang w:val="en-US"/>
+                </w:rPr>
+                <w:t>, 1961.</w:t>
               </w:r>
             </w:p>
             <w:p>
@@ -3149,7 +4755,7 @@
 </file>
 
 <file path=customXml/item1.xml><?xml version="1.0" encoding="utf-8"?>
-<b:Sources xmlns:b="http://schemas.openxmlformats.org/officeDocument/2006/bibliography" StyleName="APA" SelectedStyle="\APASixthEditionOfficeOnline.xsl" Version="6">
+<b:Sources xmlns:b="http://schemas.openxmlformats.org/officeDocument/2006/bibliography" StyleName="Chicago" SelectedStyle="\CHICAGO.XSL" Version="15">
   <b:Source>
     <b:Tag>Mar52</b:Tag>
     <b:Volume>7</b:Volume>
@@ -3175,28 +4781,6 @@
     <b:RefOrder>1</b:RefOrder>
   </b:Source>
   <b:Source>
-    <b:Tag>Fam69</b:Tag>
-    <b:SourceType>ArticleInAPeriodical</b:SourceType>
-    <b:Guid>{6446975F-C868-44E9-8E98-C8284D5633C5}</b:Guid>
-    <b:Author>
-      <b:Author>
-        <b:NameList>
-          <b:Person>
-            <b:Last>Fama</b:Last>
-            <b:First>Eugene</b:First>
-            <b:Middle>F., et al.</b:Middle>
-          </b:Person>
-        </b:NameList>
-      </b:Author>
-    </b:Author>
-    <b:Title>The Adjustment of Stock Prices to New Information.</b:Title>
-    <b:PeriodicalTitle>International Economic Review</b:PeriodicalTitle>
-    <b:Year>1969</b:Year>
-    <b:Pages>1-21</b:Pages>
-    <b:Volume>10</b:Volume>
-    <b:RefOrder>2</b:RefOrder>
-  </b:Source>
-  <b:Source>
     <b:Tag>Che21</b:Tag>
     <b:SourceType>ArticleInAPeriodical</b:SourceType>
     <b:Guid>{7EC9BDF7-CC9D-4BC9-B85C-4F3DA9858978}</b:Guid>
@@ -3216,7 +4800,7 @@
     <b:Year>2021</b:Year>
     <b:Pages>67-94</b:Pages>
     <b:Volume>556</b:Volume>
-    <b:RefOrder>3</b:RefOrder>
+    <b:RefOrder>14</b:RefOrder>
   </b:Source>
   <b:Source>
     <b:Tag>Rel22</b:Tag>
@@ -3238,13 +4822,315 @@
         </b:NameList>
       </b:Author>
     </b:Author>
+    <b:RefOrder>15</b:RefOrder>
+  </b:Source>
+  <b:Source>
+    <b:Tag>Pra16</b:Tag>
+    <b:SourceType>ArticleInAPeriodical</b:SourceType>
+    <b:Guid>{9C124608-2BF8-4561-90D6-B9D3FBC17E42}</b:Guid>
+    <b:Author>
+      <b:Author>
+        <b:NameList>
+          <b:Person>
+            <b:Last>Prado</b:Last>
+            <b:First>Marcos</b:First>
+            <b:Middle>Lopez de</b:Middle>
+          </b:Person>
+        </b:NameList>
+      </b:Author>
+    </b:Author>
+    <b:Title>Building Diversified Portfolios that Outperform Out of Sample</b:Title>
+    <b:PeriodicalTitle>The Journal of Portfolio Management</b:PeriodicalTitle>
+    <b:Year>2016</b:Year>
+    <b:Pages>59-69</b:Pages>
+    <b:Volume>42</b:Volume>
+    <b:RefOrder>9</b:RefOrder>
+  </b:Source>
+  <b:Source>
+    <b:Tag>Eug93</b:Tag>
+    <b:SourceType>ArticleInAPeriodical</b:SourceType>
+    <b:Guid>{EAB8B63F-1C0D-4C2C-95D8-819ED6B1A3E5}</b:Guid>
+    <b:Title>Common risk factors in the returns on stocks and bonds</b:Title>
+    <b:PeriodicalTitle>Journal of Financial Economics</b:PeriodicalTitle>
+    <b:Year>1993</b:Year>
+    <b:Pages>3-56</b:Pages>
+    <b:Author>
+      <b:Author>
+        <b:NameList>
+          <b:Person>
+            <b:Last>Eugene F. Fama</b:Last>
+            <b:First>Kenneth</b:First>
+            <b:Middle>R. French</b:Middle>
+          </b:Person>
+        </b:NameList>
+      </b:Author>
+    </b:Author>
+    <b:Volume>33</b:Volume>
+    <b:RefOrder>7</b:RefOrder>
+  </b:Source>
+  <b:Source>
+    <b:Tag>Fam69</b:Tag>
+    <b:SourceType>ArticleInAPeriodical</b:SourceType>
+    <b:Guid>{FFFFAE68-585B-4106-BA79-870D3FCA4D51}</b:Guid>
+    <b:Author>
+      <b:Author>
+        <b:NameList>
+          <b:Person>
+            <b:Last>Fama</b:Last>
+            <b:Middle> F.</b:Middle>
+            <b:First>Eugene</b:First>
+          </b:Person>
+          <b:Person>
+            <b:Last>French</b:Last>
+            <b:Middle>R.</b:Middle>
+            <b:First>Kenneth </b:First>
+          </b:Person>
+        </b:NameList>
+      </b:Author>
+    </b:Author>
+    <b:Title>The Adjustment of Stock Prices to New Information.</b:Title>
+    <b:PeriodicalTitle>International Economic Review</b:PeriodicalTitle>
+    <b:Year>1969</b:Year>
+    <b:Pages>1-21</b:Pages>
+    <b:Volume>10</b:Volume>
+    <b:RefOrder>16</b:RefOrder>
+  </b:Source>
+  <b:Source>
+    <b:Tag>Jae22</b:Tag>
+    <b:SourceType>ArticleInAPeriodical</b:SourceType>
+    <b:Guid>{84C2ABAD-D9B7-4B9D-A1FE-4A81EE1EF098}</b:Guid>
+    <b:Title>Network diversification for a robust portfolio allocation</b:Title>
+    <b:PeriodicalTitle>SSRN</b:PeriodicalTitle>
+    <b:Year>2022</b:Year>
+    <b:Author>
+      <b:Author>
+        <b:NameList>
+          <b:Person>
+            <b:Last>Jaeger</b:Last>
+            <b:First>Markus</b:First>
+          </b:Person>
+          <b:Person>
+            <b:Last>Marinelli</b:Last>
+            <b:First>Dimitri</b:First>
+          </b:Person>
+        </b:NameList>
+      </b:Author>
+    </b:Author>
+    <b:RefOrder>10</b:RefOrder>
+  </b:Source>
+  <b:Source>
+    <b:Tag>Tay19</b:Tag>
+    <b:SourceType>ArticleInAPeriodical</b:SourceType>
+    <b:Guid>{C9A4A698-638A-4718-9A11-54300978A409}</b:Guid>
+    <b:Title>Graph Theoretical Representations of Equity Indices and their Centrality Measures</b:Title>
+    <b:PeriodicalTitle>SSRN</b:PeriodicalTitle>
+    <b:Year>2019</b:Year>
+    <b:Author>
+      <b:Author>
+        <b:NameList>
+          <b:Person>
+            <b:Last>Taylor</b:Last>
+            <b:Middle>Michael</b:Middle>
+            <b:First>Stephen </b:First>
+          </b:Person>
+          <b:Person>
+            <b:Last>Cerbo</b:Last>
+            <b:Middle>Di</b:Middle>
+            <b:First>Luca</b:First>
+          </b:Person>
+        </b:NameList>
+      </b:Author>
+    </b:Author>
+    <b:RefOrder>11</b:RefOrder>
+  </b:Source>
+  <b:Source>
+    <b:Tag>Bla92</b:Tag>
+    <b:SourceType>ArticleInAPeriodical</b:SourceType>
+    <b:Guid>{A8769E48-859F-43B0-8B80-2482A56B5664}</b:Guid>
+    <b:Title>Global Portfolio Optimization</b:Title>
+    <b:PeriodicalTitle>Financial Analysts Journal</b:PeriodicalTitle>
+    <b:Year>1992</b:Year>
+    <b:Pages>28-43</b:Pages>
+    <b:Author>
+      <b:Author>
+        <b:NameList>
+          <b:Person>
+            <b:Last>Black</b:Last>
+            <b:First>Fischer</b:First>
+          </b:Person>
+          <b:Person>
+            <b:Last>Litterman</b:Last>
+            <b:First>Robert</b:First>
+          </b:Person>
+        </b:NameList>
+      </b:Author>
+    </b:Author>
+    <b:Volume>48</b:Volume>
+    <b:RefOrder>6</b:RefOrder>
+  </b:Source>
+  <b:Source>
+    <b:Tag>Lin65</b:Tag>
+    <b:SourceType>ArticleInAPeriodical</b:SourceType>
+    <b:Guid>{71281CD3-043D-4DA0-B5C3-17C5BBD21FCF}</b:Guid>
+    <b:Author>
+      <b:Author>
+        <b:NameList>
+          <b:Person>
+            <b:Last>Lintner</b:Last>
+            <b:First>John</b:First>
+          </b:Person>
+        </b:NameList>
+      </b:Author>
+    </b:Author>
+    <b:Title>The Valuation of Risk Assets and the Selection of Risky Investments in Stock Portfolios and Capital Budgets</b:Title>
+    <b:PeriodicalTitle>The Review of Economics and Statistics</b:PeriodicalTitle>
+    <b:Year>1965</b:Year>
+    <b:Pages>13-37</b:Pages>
+    <b:Volume>47</b:Volume>
     <b:RefOrder>4</b:RefOrder>
+  </b:Source>
+  <b:Source>
+    <b:Tag>Mos66</b:Tag>
+    <b:SourceType>ArticleInAPeriodical</b:SourceType>
+    <b:Guid>{DC26AEC5-3A11-44EE-AF87-70E5B8873EE0}</b:Guid>
+    <b:Author>
+      <b:Author>
+        <b:NameList>
+          <b:Person>
+            <b:Last>Mossin</b:Last>
+            <b:First>Jan</b:First>
+          </b:Person>
+        </b:NameList>
+      </b:Author>
+    </b:Author>
+    <b:Title>Equilibrium in a Capital Asset Market</b:Title>
+    <b:PeriodicalTitle>Econometrica</b:PeriodicalTitle>
+    <b:Year>1966</b:Year>
+    <b:Pages>768-783</b:Pages>
+    <b:Volume>34</b:Volume>
+    <b:RefOrder>5</b:RefOrder>
+  </b:Source>
+  <b:Source>
+    <b:Tag>Jac61</b:Tag>
+    <b:SourceType>ArticleInAPeriodical</b:SourceType>
+    <b:Guid>{FA9F80D8-2037-4BDC-AD20-2760ADFD1B9C}</b:Guid>
+    <b:Author>
+      <b:Author>
+        <b:NameList>
+          <b:Person>
+            <b:Last>Treynor</b:Last>
+            <b:First>Jack</b:First>
+            <b:Middle>L.</b:Middle>
+          </b:Person>
+        </b:NameList>
+      </b:Author>
+    </b:Author>
+    <b:Title>Market Value, Time, and Risk</b:Title>
+    <b:PeriodicalTitle>Finance Educator: Courses</b:PeriodicalTitle>
+    <b:Year>1961</b:Year>
+    <b:RefOrder>2</b:RefOrder>
+  </b:Source>
+  <b:Source>
+    <b:Tag>Fam15</b:Tag>
+    <b:SourceType>ArticleInAPeriodical</b:SourceType>
+    <b:Guid>{F0319F56-50D4-4BC6-B8AD-0108AC210E8C}</b:Guid>
+    <b:Title>A Five-Factor Asset Pricing Model</b:Title>
+    <b:PeriodicalTitle>SSRN</b:PeriodicalTitle>
+    <b:Year>2015</b:Year>
+    <b:Author>
+      <b:Author>
+        <b:NameList>
+          <b:Person>
+            <b:Last>Fama</b:Last>
+            <b:Middle>F.</b:Middle>
+            <b:First>Eugene </b:First>
+          </b:Person>
+          <b:Person>
+            <b:Last>French</b:Last>
+            <b:Middle>R.</b:Middle>
+            <b:First>Kenneth</b:First>
+          </b:Person>
+        </b:NameList>
+      </b:Author>
+    </b:Author>
+    <b:RefOrder>8</b:RefOrder>
+  </b:Source>
+  <b:Source>
+    <b:Tag>Che18</b:Tag>
+    <b:SourceType>ArticleInAPeriodical</b:SourceType>
+    <b:Guid>{49D3D5F8-1CBE-47C5-A4F0-1A9389E37702}</b:Guid>
+    <b:Title>Incorporating Corporation Relationship via Graph Convolutional Neural Networks for Stock Price Prediction</b:Title>
+    <b:PeriodicalTitle>Proceedings of the 27th ACM International Conference on Information and Knowledge Management</b:PeriodicalTitle>
+    <b:Year>2018</b:Year>
+    <b:Author>
+      <b:Author>
+        <b:NameList>
+          <b:Person>
+            <b:Last>Chen</b:Last>
+            <b:First>Yingmei</b:First>
+          </b:Person>
+          <b:Person>
+            <b:Last>Wei</b:Last>
+            <b:First>Zhongyu</b:First>
+          </b:Person>
+        </b:NameList>
+      </b:Author>
+    </b:Author>
+    <b:RefOrder>12</b:RefOrder>
+  </b:Source>
+  <b:Source>
+    <b:Tag>Mat19</b:Tag>
+    <b:SourceType>ArticleInAPeriodical</b:SourceType>
+    <b:Guid>{59C52A12-1022-4EA3-9B88-A0EB6225E71F}</b:Guid>
+    <b:Title>Exploring Graph Neural Networks for Stock Market Predictions with Rolling Window Analysis</b:Title>
+    <b:PeriodicalTitle>arXiv</b:PeriodicalTitle>
+    <b:Year>2019</b:Year>
+    <b:Author>
+      <b:Author>
+        <b:NameList>
+          <b:Person>
+            <b:Last>Matsunaga</b:Last>
+            <b:First>Daiki</b:First>
+          </b:Person>
+          <b:Person>
+            <b:Last>Suzumura</b:Last>
+            <b:First>Toyotaro</b:First>
+          </b:Person>
+          <b:Person>
+            <b:Last>Takahashi</b:Last>
+            <b:First>Toshihiro</b:First>
+          </b:Person>
+        </b:NameList>
+      </b:Author>
+    </b:Author>
+    <b:RefOrder>13</b:RefOrder>
+  </b:Source>
+  <b:Source>
+    <b:Tag>Sha64</b:Tag>
+    <b:SourceType>ArticleInAPeriodical</b:SourceType>
+    <b:Guid>{45C6760D-0A78-4F78-A7C6-2CCD028CCCAE}</b:Guid>
+    <b:Author>
+      <b:Author>
+        <b:NameList>
+          <b:Person>
+            <b:Last>Sharpe</b:Last>
+            <b:First>W.F.</b:First>
+          </b:Person>
+        </b:NameList>
+      </b:Author>
+    </b:Author>
+    <b:Title>Capital asset prices: a theory of market equilibrium under conditions of risk</b:Title>
+    <b:PeriodicalTitle>The Journal of Finance</b:PeriodicalTitle>
+    <b:Year>1964</b:Year>
+    <b:Pages>425-442</b:Pages>
+    <b:Volume>19</b:Volume>
+    <b:RefOrder>3</b:RefOrder>
   </b:Source>
 </b:Sources>
 </file>
 
 <file path=customXml/itemProps1.xml><?xml version="1.0" encoding="utf-8"?>
-<ds:datastoreItem xmlns:ds="http://schemas.openxmlformats.org/officeDocument/2006/customXml" ds:itemID="{161B5A5B-EE44-4FE4-B926-EE6D8A9A1271}">
+<ds:datastoreItem xmlns:ds="http://schemas.openxmlformats.org/officeDocument/2006/customXml" ds:itemID="{FEDA986C-88EF-4BBC-A240-869A8AE09D36}">
   <ds:schemaRefs>
     <ds:schemaRef ds:uri="http://schemas.openxmlformats.org/officeDocument/2006/bibliography"/>
   </ds:schemaRefs>
